--- a/Conception/ContenuPage.docx
+++ b/Conception/ContenuPage.docx
@@ -28,7 +28,7 @@
       </w:pPr>
       <w:r>
         <w:drawing>
-          <wp:inline xmlns:wp14="http://schemas.microsoft.com/office/word/2010/wordprocessingDrawing" wp14:editId="3AD962FF" wp14:anchorId="5400940B">
+          <wp:inline xmlns:wp14="http://schemas.microsoft.com/office/word/2010/wordprocessingDrawing" wp14:editId="52851637" wp14:anchorId="5400940B">
             <wp:extent cx="4572000" cy="247660"/>
             <wp:effectExtent l="0" t="0" r="0" b="0"/>
             <wp:docPr id="819185207" name="" title=""/>
@@ -43,7 +43,7 @@
                     <pic:cNvPicPr/>
                   </pic:nvPicPr>
                   <pic:blipFill>
-                    <a:blip r:embed="R2f4f6aabc4bb4110">
+                    <a:blip r:embed="R2c94b1fdfe104866">
                       <a:extLst xmlns:a="http://schemas.openxmlformats.org/drawingml/2006/main">
                         <a:ext xmlns:a="http://schemas.openxmlformats.org/drawingml/2006/main" uri="{28A0092B-C50C-407E-A947-70E740481C1C}">
                           <a14:useLocalDpi xmlns:a14="http://schemas.microsoft.com/office/drawing/2010/main" val="0"/>
@@ -98,25 +98,25 @@
           <w:szCs w:val="22"/>
         </w:rPr>
       </w:pPr>
-      <w:proofErr w:type="gramStart"/>
-      <w:r>
-        <w:rPr/>
-        <w:t>div</w:t>
-      </w:r>
-      <w:proofErr w:type="gramEnd"/>
-      <w:r>
-        <w:rPr/>
-        <w:t xml:space="preserve"> bar-left avec id=top-bar-</w:t>
-      </w:r>
-      <w:proofErr w:type="spellStart"/>
+      <w:r>
+        <w:rPr/>
+        <w:t>Div bar-</w:t>
+      </w:r>
       <w:r>
         <w:rPr/>
         <w:t>left</w:t>
       </w:r>
-      <w:proofErr w:type="spellEnd"/>
-      <w:r>
-        <w:rPr/>
-        <w:t>, class=top-bar et comme texte “Forum”</w:t>
+      <w:r>
+        <w:rPr/>
+        <w:t xml:space="preserve"> avec id=top-bar-</w:t>
+      </w:r>
+      <w:r>
+        <w:rPr/>
+        <w:t>left</w:t>
+      </w:r>
+      <w:r>
+        <w:rPr/>
+        <w:t>, class=top-bar et un bouton “Forum” qui dirige vers la page de FORUM</w:t>
       </w:r>
     </w:p>
     <w:p>
@@ -133,15 +133,9 @@
           <w:szCs w:val="22"/>
         </w:rPr>
       </w:pPr>
-      <w:proofErr w:type="gramStart"/>
-      <w:r>
-        <w:rPr/>
-        <w:t>div</w:t>
-      </w:r>
-      <w:proofErr w:type="gramEnd"/>
-      <w:r>
-        <w:rPr/>
-        <w:t xml:space="preserve"> bar-right avec id=top-bar-right et class=top-bar et comme texte le nom prénom</w:t>
+      <w:r>
+        <w:rPr/>
+        <w:t>Div bar-right avec id=top-bar-right et class=top-bar et un bouton avec le texte “Nom Prénom” qui affiche le popup</w:t>
       </w:r>
     </w:p>
     <w:p>
@@ -160,8 +154,64 @@
       </w:pPr>
       <w:r>
         <w:rPr/>
-        <w:t>Img bar-profil avec id=top-bar-profil et class=top-bar</w:t>
-      </w:r>
+        <w:t>Img</w:t>
+      </w:r>
+      <w:r>
+        <w:rPr/>
+        <w:t xml:space="preserve"> bar-profil avec id=top-bar-profil et class=top-bar</w:t>
+      </w:r>
+    </w:p>
+    <w:p>
+      <w:pPr>
+        <w:pStyle w:val="Normal"/>
+        <w:spacing w:after="0" w:afterAutospacing="off"/>
+        <w:rPr>
+          <w:rFonts w:ascii="Calibri" w:hAnsi="Calibri" w:eastAsia="Calibri" w:cs="Calibri" w:asciiTheme="minorAscii" w:hAnsiTheme="minorAscii" w:eastAsiaTheme="minorAscii" w:cstheme="minorAscii"/>
+          <w:sz w:val="22"/>
+          <w:szCs w:val="22"/>
+        </w:rPr>
+      </w:pPr>
+    </w:p>
+    <w:p>
+      <w:pPr>
+        <w:pStyle w:val="Normal"/>
+        <w:spacing w:after="0" w:afterAutospacing="off"/>
+        <w:rPr>
+          <w:rFonts w:ascii="Calibri" w:hAnsi="Calibri" w:eastAsia="Calibri" w:cs="Calibri" w:asciiTheme="minorAscii" w:hAnsiTheme="minorAscii" w:eastAsiaTheme="minorAscii" w:cstheme="minorAscii"/>
+          <w:sz w:val="22"/>
+          <w:szCs w:val="22"/>
+        </w:rPr>
+      </w:pPr>
+    </w:p>
+    <w:p>
+      <w:pPr>
+        <w:pStyle w:val="Normal"/>
+        <w:spacing w:after="0" w:afterAutospacing="off"/>
+        <w:rPr>
+          <w:rFonts w:ascii="Calibri" w:hAnsi="Calibri" w:eastAsia="Calibri" w:cs="Calibri" w:asciiTheme="minorAscii" w:hAnsiTheme="minorAscii" w:eastAsiaTheme="minorAscii" w:cstheme="minorAscii"/>
+          <w:sz w:val="22"/>
+          <w:szCs w:val="22"/>
+        </w:rPr>
+      </w:pPr>
+      <w:r>
+        <w:rPr>
+          <w:rFonts w:ascii="Calibri" w:hAnsi="Calibri" w:eastAsia="Calibri" w:cs="Calibri" w:asciiTheme="minorAscii" w:hAnsiTheme="minorAscii" w:eastAsiaTheme="minorAscii" w:cstheme="minorAscii"/>
+          <w:sz w:val="22"/>
+          <w:szCs w:val="22"/>
+        </w:rPr>
+        <w:t>Chaque page du site sera composé de 2 div horizontale la première contenant la top bar et la deuxième contenant le reste de la page qui sont décrite en dessous</w:t>
+      </w:r>
+    </w:p>
+    <w:p>
+      <w:pPr>
+        <w:pStyle w:val="Normal"/>
+        <w:spacing w:after="0" w:afterAutospacing="off"/>
+        <w:rPr>
+          <w:rFonts w:ascii="Calibri" w:hAnsi="Calibri" w:eastAsia="Calibri" w:cs="Calibri" w:asciiTheme="minorAscii" w:hAnsiTheme="minorAscii" w:eastAsiaTheme="minorAscii" w:cstheme="minorAscii"/>
+          <w:sz w:val="22"/>
+          <w:szCs w:val="22"/>
+        </w:rPr>
+      </w:pPr>
     </w:p>
     <w:p>
       <w:pPr>
@@ -196,7 +246,7 @@
       </w:pPr>
       <w:r>
         <w:drawing>
-          <wp:inline wp14:editId="769E8972" wp14:anchorId="2E985043">
+          <wp:inline wp14:editId="6906AE24" wp14:anchorId="2E985043">
             <wp:extent cx="2190765" cy="1881209"/>
             <wp:effectExtent l="0" t="0" r="0" b="0"/>
             <wp:docPr id="2116042752" name="" title=""/>
@@ -211,7 +261,7 @@
                     <pic:cNvPicPr/>
                   </pic:nvPicPr>
                   <pic:blipFill>
-                    <a:blip r:embed="R80f88407b99c4bd4">
+                    <a:blip r:embed="R196f779c890941f5">
                       <a:extLst xmlns:a="http://schemas.openxmlformats.org/drawingml/2006/main">
                         <a:ext xmlns:a="http://schemas.openxmlformats.org/drawingml/2006/main" uri="{28A0092B-C50C-407E-A947-70E740481C1C}">
                           <a14:useLocalDpi xmlns:a14="http://schemas.microsoft.com/office/drawing/2010/main" val="0"/>
@@ -248,12 +298,10 @@
         <w:rPr/>
         <w:t>Div pour Authentification avec id=authentification, class=authentification, texte “Authentification</w:t>
       </w:r>
-      <w:proofErr w:type="gramStart"/>
-      <w:r>
-        <w:rPr/>
-        <w:t>”:</w:t>
-      </w:r>
-      <w:proofErr w:type="gramEnd"/>
+      <w:r>
+        <w:rPr/>
+        <w:t>” :</w:t>
+      </w:r>
     </w:p>
     <w:p>
       <w:pPr>
@@ -271,7 +319,15 @@
       </w:pPr>
       <w:r>
         <w:rPr/>
-        <w:t>Balise a avec id =mdp-oublie et comme texte “Mot de passe oublié”</w:t>
+        <w:t>Balise a avec id =</w:t>
+      </w:r>
+      <w:r>
+        <w:rPr/>
+        <w:t>mdp</w:t>
+      </w:r>
+      <w:r>
+        <w:rPr/>
+        <w:t>-oublie et comme texte “Mot de passe oublié”</w:t>
       </w:r>
     </w:p>
     <w:p>
@@ -297,7 +353,11 @@
       </w:r>
       <w:r>
         <w:rPr/>
-        <w:t>-center, class=authentification:</w:t>
+        <w:t>-center, class=</w:t>
+      </w:r>
+      <w:r>
+        <w:rPr/>
+        <w:t>authentification :</w:t>
       </w:r>
     </w:p>
     <w:p>
@@ -315,7 +375,11 @@
       </w:pPr>
       <w:r>
         <w:rPr/>
-        <w:t xml:space="preserve">Texte “Nom d’utilisateur” </w:t>
+        <w:t>Label “Nom</w:t>
+      </w:r>
+      <w:r>
+        <w:rPr/>
+        <w:t xml:space="preserve"> d’utilisateur” </w:t>
       </w:r>
     </w:p>
     <w:p>
@@ -353,12 +417,10 @@
         <w:rPr/>
         <w:t>Input avec id=</w:t>
       </w:r>
-      <w:proofErr w:type="spellStart"/>
       <w:r>
         <w:rPr/>
         <w:t>nom_user</w:t>
       </w:r>
-      <w:proofErr w:type="spellEnd"/>
       <w:r>
         <w:rPr/>
         <w:t xml:space="preserve"> pour récupérer l’identifiant</w:t>
@@ -379,7 +441,11 @@
       </w:pPr>
       <w:r>
         <w:rPr/>
-        <w:t>Texte “Mot de passe”</w:t>
+        <w:t>Label “Mot</w:t>
+      </w:r>
+      <w:r>
+        <w:rPr/>
+        <w:t xml:space="preserve"> de passe”</w:t>
       </w:r>
     </w:p>
     <w:p>
@@ -399,12 +465,10 @@
         <w:rPr/>
         <w:t>Input avec id=</w:t>
       </w:r>
-      <w:proofErr w:type="spellStart"/>
       <w:r>
         <w:rPr/>
         <w:t>mdp</w:t>
       </w:r>
-      <w:proofErr w:type="spellEnd"/>
       <w:r>
         <w:rPr/>
         <w:t xml:space="preserve"> pour récupérer et vérifier le mot de passe </w:t>
@@ -427,12 +491,10 @@
         <w:rPr/>
         <w:t>Check box avec id=</w:t>
       </w:r>
-      <w:proofErr w:type="spellStart"/>
       <w:r>
         <w:rPr/>
         <w:t>remember_me</w:t>
       </w:r>
-      <w:proofErr w:type="spellEnd"/>
       <w:r>
         <w:rPr/>
         <w:t xml:space="preserve"> </w:t>
@@ -453,7 +515,15 @@
       </w:pPr>
       <w:r>
         <w:rPr/>
-        <w:t>Texte “Se souvenir de  moi”</w:t>
+        <w:t xml:space="preserve">Label “Se souvenir </w:t>
+      </w:r>
+      <w:r>
+        <w:rPr/>
+        <w:t>de moi</w:t>
+      </w:r>
+      <w:r>
+        <w:rPr/>
+        <w:t>”</w:t>
       </w:r>
     </w:p>
     <w:p>
@@ -484,14 +554,27 @@
       <w:pPr>
         <w:pStyle w:val="Normal"/>
         <w:spacing w:after="0" w:afterAutospacing="off"/>
-      </w:pPr>
-      <w:r>
         <w:rPr>
           <w:i w:val="1"/>
           <w:iCs w:val="1"/>
           <w:u w:val="single"/>
         </w:rPr>
-        <w:t>ESPACE PERSO:</w:t>
+      </w:pPr>
+      <w:r>
+        <w:rPr>
+          <w:i w:val="1"/>
+          <w:iCs w:val="1"/>
+          <w:u w:val="single"/>
+        </w:rPr>
+        <w:t xml:space="preserve">ESPACE </w:t>
+      </w:r>
+      <w:r>
+        <w:rPr>
+          <w:i w:val="1"/>
+          <w:iCs w:val="1"/>
+          <w:u w:val="single"/>
+        </w:rPr>
+        <w:t>PERSO :</w:t>
       </w:r>
     </w:p>
     <w:p>
@@ -501,7 +584,7 @@
       </w:pPr>
       <w:r>
         <w:drawing>
-          <wp:inline wp14:editId="3B3DA292" wp14:anchorId="15C69427">
+          <wp:inline wp14:editId="782B8DAB" wp14:anchorId="15C69427">
             <wp:extent cx="4572000" cy="2571750"/>
             <wp:effectExtent l="0" t="0" r="0" b="0"/>
             <wp:docPr id="2058874286" name="" title=""/>
@@ -516,7 +599,1462 @@
                     <pic:cNvPicPr/>
                   </pic:nvPicPr>
                   <pic:blipFill>
-                    <a:blip r:embed="R76c8168ed76844f5">
+                    <a:blip r:embed="R29b888716e2e45a1">
+                      <a:extLst xmlns:a="http://schemas.openxmlformats.org/drawingml/2006/main">
+                        <a:ext xmlns:a="http://schemas.openxmlformats.org/drawingml/2006/main" uri="{28A0092B-C50C-407E-A947-70E740481C1C}">
+                          <a14:useLocalDpi xmlns:a14="http://schemas.microsoft.com/office/drawing/2010/main" val="0"/>
+                        </a:ext>
+                      </a:extLst>
+                    </a:blip>
+                    <a:stretch>
+                      <a:fillRect/>
+                    </a:stretch>
+                  </pic:blipFill>
+                  <pic:spPr>
+                    <a:xfrm rot="0" flipH="0" flipV="0">
+                      <a:off x="0" y="0"/>
+                      <a:ext cx="4572000" cy="2571750"/>
+                    </a:xfrm>
+                    <a:prstGeom prst="rect">
+                      <a:avLst/>
+                    </a:prstGeom>
+                  </pic:spPr>
+                </pic:pic>
+              </a:graphicData>
+            </a:graphic>
+          </wp:inline>
+        </w:drawing>
+      </w:r>
+    </w:p>
+    <w:p>
+      <w:pPr>
+        <w:pStyle w:val="Normal"/>
+        <w:spacing w:after="0" w:afterAutospacing="off"/>
+      </w:pPr>
+      <w:r>
+        <w:rPr/>
+        <w:t>Titre h1 avec id=</w:t>
+      </w:r>
+      <w:r>
+        <w:rPr/>
+        <w:t>esp_perso</w:t>
+      </w:r>
+      <w:r>
+        <w:rPr/>
+        <w:t xml:space="preserve"> et comme texte “Mon Espace : ” </w:t>
+      </w:r>
+    </w:p>
+    <w:p>
+      <w:pPr>
+        <w:pStyle w:val="Normal"/>
+        <w:spacing w:after="0" w:afterAutospacing="off"/>
+      </w:pPr>
+      <w:r>
+        <w:rPr/>
+        <w:t>Lien a pour retourner à la page d’accueil/page précédente</w:t>
+      </w:r>
+    </w:p>
+    <w:p>
+      <w:pPr>
+        <w:pStyle w:val="Normal"/>
+        <w:spacing w:after="0" w:afterAutospacing="off"/>
+      </w:pPr>
+      <w:r>
+        <w:rPr/>
+        <w:t>Div avec id=perso :</w:t>
+      </w:r>
+    </w:p>
+    <w:p>
+      <w:pPr>
+        <w:pStyle w:val="ListParagraph"/>
+        <w:numPr>
+          <w:ilvl w:val="0"/>
+          <w:numId w:val="3"/>
+        </w:numPr>
+        <w:spacing w:after="0" w:afterAutospacing="off"/>
+        <w:rPr>
+          <w:rFonts w:ascii="Calibri" w:hAnsi="Calibri" w:eastAsia="Calibri" w:cs="Calibri" w:asciiTheme="minorAscii" w:hAnsiTheme="minorAscii" w:eastAsiaTheme="minorAscii" w:cstheme="minorAscii"/>
+          <w:sz w:val="22"/>
+          <w:szCs w:val="22"/>
+        </w:rPr>
+      </w:pPr>
+      <w:r>
+        <w:rPr/>
+        <w:t>Liste li avec comme texte “Informations personnelles</w:t>
+      </w:r>
+      <w:r>
+        <w:rPr/>
+        <w:t xml:space="preserve"> : ”</w:t>
+      </w:r>
+      <w:r>
+        <w:rPr/>
+        <w:t xml:space="preserve"> et un tableau a 2 td (sans bordure) :</w:t>
+      </w:r>
+    </w:p>
+    <w:p>
+      <w:pPr>
+        <w:pStyle w:val="ListParagraph"/>
+        <w:numPr>
+          <w:ilvl w:val="1"/>
+          <w:numId w:val="3"/>
+        </w:numPr>
+        <w:spacing w:after="0" w:afterAutospacing="off"/>
+        <w:rPr>
+          <w:sz w:val="22"/>
+          <w:szCs w:val="22"/>
+        </w:rPr>
+      </w:pPr>
+      <w:r>
+        <w:rPr/>
+        <w:t xml:space="preserve">Premier </w:t>
+      </w:r>
+      <w:r>
+        <w:rPr/>
+        <w:t>td :</w:t>
+      </w:r>
+    </w:p>
+    <w:p>
+      <w:pPr>
+        <w:pStyle w:val="ListParagraph"/>
+        <w:numPr>
+          <w:ilvl w:val="2"/>
+          <w:numId w:val="3"/>
+        </w:numPr>
+        <w:spacing w:after="0" w:afterAutospacing="off"/>
+        <w:rPr>
+          <w:sz w:val="22"/>
+          <w:szCs w:val="22"/>
+        </w:rPr>
+      </w:pPr>
+      <w:r>
+        <w:rPr/>
+        <w:t>Premier tr : label “NOM Prénom”</w:t>
+      </w:r>
+    </w:p>
+    <w:p>
+      <w:pPr>
+        <w:pStyle w:val="ListParagraph"/>
+        <w:numPr>
+          <w:ilvl w:val="2"/>
+          <w:numId w:val="3"/>
+        </w:numPr>
+        <w:spacing w:after="0" w:afterAutospacing="off"/>
+        <w:rPr>
+          <w:rFonts w:ascii="Calibri" w:hAnsi="Calibri" w:eastAsia="Calibri" w:cs="Calibri" w:asciiTheme="minorAscii" w:hAnsiTheme="minorAscii" w:eastAsiaTheme="minorAscii" w:cstheme="minorAscii"/>
+          <w:sz w:val="22"/>
+          <w:szCs w:val="22"/>
+        </w:rPr>
+      </w:pPr>
+      <w:r>
+        <w:rPr/>
+        <w:t>Output avec id=</w:t>
+      </w:r>
+      <w:r>
+        <w:rPr/>
+        <w:t>name</w:t>
+      </w:r>
+      <w:r>
+        <w:rPr/>
+        <w:t xml:space="preserve"> pour récupérer le nom prénom dans la BDD</w:t>
+      </w:r>
+    </w:p>
+    <w:p>
+      <w:pPr>
+        <w:pStyle w:val="ListParagraph"/>
+        <w:numPr>
+          <w:ilvl w:val="2"/>
+          <w:numId w:val="3"/>
+        </w:numPr>
+        <w:spacing w:after="0" w:afterAutospacing="off"/>
+        <w:rPr>
+          <w:rFonts w:ascii="Calibri" w:hAnsi="Calibri" w:eastAsia="Calibri" w:cs="Calibri" w:asciiTheme="minorAscii" w:hAnsiTheme="minorAscii" w:eastAsiaTheme="minorAscii" w:cstheme="minorAscii"/>
+          <w:sz w:val="22"/>
+          <w:szCs w:val="22"/>
+        </w:rPr>
+      </w:pPr>
+      <w:r>
+        <w:rPr/>
+        <w:t>Deuxième tr : label “Identifiant”</w:t>
+      </w:r>
+    </w:p>
+    <w:p>
+      <w:pPr>
+        <w:pStyle w:val="ListParagraph"/>
+        <w:numPr>
+          <w:ilvl w:val="2"/>
+          <w:numId w:val="3"/>
+        </w:numPr>
+        <w:spacing w:after="0" w:afterAutospacing="off"/>
+        <w:rPr>
+          <w:rFonts w:ascii="Calibri" w:hAnsi="Calibri" w:eastAsia="Calibri" w:cs="Calibri" w:asciiTheme="minorAscii" w:hAnsiTheme="minorAscii" w:eastAsiaTheme="minorAscii" w:cstheme="minorAscii"/>
+          <w:sz w:val="22"/>
+          <w:szCs w:val="22"/>
+        </w:rPr>
+      </w:pPr>
+      <w:r>
+        <w:rPr/>
+        <w:t>Output avec id=id pour récupérer l'identifiant dans la BDD</w:t>
+      </w:r>
+    </w:p>
+    <w:p>
+      <w:pPr>
+        <w:pStyle w:val="ListParagraph"/>
+        <w:numPr>
+          <w:ilvl w:val="1"/>
+          <w:numId w:val="3"/>
+        </w:numPr>
+        <w:spacing w:after="0" w:afterAutospacing="off"/>
+        <w:rPr>
+          <w:rFonts w:ascii="Calibri" w:hAnsi="Calibri" w:eastAsia="Calibri" w:cs="Calibri" w:asciiTheme="minorAscii" w:hAnsiTheme="minorAscii" w:eastAsiaTheme="minorAscii" w:cstheme="minorAscii"/>
+          <w:sz w:val="22"/>
+          <w:szCs w:val="22"/>
+        </w:rPr>
+      </w:pPr>
+      <w:r>
+        <w:rPr/>
+        <w:t>Deuxième</w:t>
+      </w:r>
+      <w:r>
+        <w:rPr/>
+        <w:t xml:space="preserve"> td :</w:t>
+      </w:r>
+    </w:p>
+    <w:p>
+      <w:pPr>
+        <w:pStyle w:val="ListParagraph"/>
+        <w:numPr>
+          <w:ilvl w:val="2"/>
+          <w:numId w:val="3"/>
+        </w:numPr>
+        <w:spacing w:after="0" w:afterAutospacing="off"/>
+        <w:rPr>
+          <w:rFonts w:ascii="Calibri" w:hAnsi="Calibri" w:eastAsia="Calibri" w:cs="Calibri" w:asciiTheme="minorAscii" w:hAnsiTheme="minorAscii" w:eastAsiaTheme="minorAscii" w:cstheme="minorAscii"/>
+          <w:sz w:val="22"/>
+          <w:szCs w:val="22"/>
+        </w:rPr>
+      </w:pPr>
+      <w:r>
+        <w:rPr/>
+        <w:t>Premier tr : texte “</w:t>
+      </w:r>
+      <w:r>
+        <w:rPr/>
+        <w:t>N°Etudiant</w:t>
+      </w:r>
+      <w:r>
+        <w:rPr/>
+        <w:t>”</w:t>
+      </w:r>
+    </w:p>
+    <w:p>
+      <w:pPr>
+        <w:pStyle w:val="ListParagraph"/>
+        <w:numPr>
+          <w:ilvl w:val="2"/>
+          <w:numId w:val="3"/>
+        </w:numPr>
+        <w:spacing w:after="0" w:afterAutospacing="off"/>
+        <w:rPr>
+          <w:rFonts w:ascii="Calibri" w:hAnsi="Calibri" w:eastAsia="Calibri" w:cs="Calibri" w:asciiTheme="minorAscii" w:hAnsiTheme="minorAscii" w:eastAsiaTheme="minorAscii" w:cstheme="minorAscii"/>
+          <w:sz w:val="22"/>
+          <w:szCs w:val="22"/>
+        </w:rPr>
+      </w:pPr>
+      <w:r>
+        <w:rPr/>
+        <w:t>Output avec id=</w:t>
+      </w:r>
+      <w:r>
+        <w:rPr/>
+        <w:t>num</w:t>
+      </w:r>
+      <w:r>
+        <w:rPr/>
+        <w:t xml:space="preserve"> pour récupérer le nom prénom dans la BDD</w:t>
+      </w:r>
+    </w:p>
+    <w:p>
+      <w:pPr>
+        <w:pStyle w:val="ListParagraph"/>
+        <w:numPr>
+          <w:ilvl w:val="2"/>
+          <w:numId w:val="3"/>
+        </w:numPr>
+        <w:spacing w:after="0" w:afterAutospacing="off"/>
+        <w:rPr>
+          <w:rFonts w:ascii="Calibri" w:hAnsi="Calibri" w:eastAsia="Calibri" w:cs="Calibri" w:asciiTheme="minorAscii" w:hAnsiTheme="minorAscii" w:eastAsiaTheme="minorAscii" w:cstheme="minorAscii"/>
+          <w:sz w:val="22"/>
+          <w:szCs w:val="22"/>
+        </w:rPr>
+      </w:pPr>
+      <w:r>
+        <w:rPr/>
+        <w:t>Deuxième tr : texte “Mail”</w:t>
+      </w:r>
+    </w:p>
+    <w:p>
+      <w:pPr>
+        <w:pStyle w:val="ListParagraph"/>
+        <w:numPr>
+          <w:ilvl w:val="2"/>
+          <w:numId w:val="3"/>
+        </w:numPr>
+        <w:spacing w:after="0" w:afterAutospacing="off"/>
+        <w:rPr>
+          <w:rFonts w:ascii="Calibri" w:hAnsi="Calibri" w:eastAsia="Calibri" w:cs="Calibri" w:asciiTheme="minorAscii" w:hAnsiTheme="minorAscii" w:eastAsiaTheme="minorAscii" w:cstheme="minorAscii"/>
+          <w:sz w:val="22"/>
+          <w:szCs w:val="22"/>
+        </w:rPr>
+      </w:pPr>
+      <w:r>
+        <w:rPr/>
+        <w:t xml:space="preserve">Output avec id=mail pour récupérer l'identifiant dans la BDD </w:t>
+      </w:r>
+    </w:p>
+    <w:p>
+      <w:pPr>
+        <w:pStyle w:val="ListParagraph"/>
+        <w:numPr>
+          <w:ilvl w:val="0"/>
+          <w:numId w:val="3"/>
+        </w:numPr>
+        <w:spacing w:after="0" w:afterAutospacing="off"/>
+        <w:rPr>
+          <w:sz w:val="22"/>
+          <w:szCs w:val="22"/>
+        </w:rPr>
+      </w:pPr>
+      <w:r>
+        <w:rPr/>
+        <w:t>Liste li avec comme texte “Détail des cours : ”</w:t>
+      </w:r>
+    </w:p>
+    <w:p>
+      <w:pPr>
+        <w:pStyle w:val="ListParagraph"/>
+        <w:numPr>
+          <w:ilvl w:val="1"/>
+          <w:numId w:val="3"/>
+        </w:numPr>
+        <w:spacing w:after="0" w:afterAutospacing="off"/>
+        <w:rPr>
+          <w:sz w:val="22"/>
+          <w:szCs w:val="22"/>
+        </w:rPr>
+      </w:pPr>
+      <w:r>
+        <w:rPr/>
+        <w:t>Tableau avec n+1 tr (n= nombre de cours suivi par l’apprenant) :</w:t>
+      </w:r>
+    </w:p>
+    <w:p>
+      <w:pPr>
+        <w:pStyle w:val="ListParagraph"/>
+        <w:numPr>
+          <w:ilvl w:val="2"/>
+          <w:numId w:val="3"/>
+        </w:numPr>
+        <w:spacing w:after="0" w:afterAutospacing="off"/>
+        <w:rPr>
+          <w:rFonts w:ascii="Calibri" w:hAnsi="Calibri" w:eastAsia="Calibri" w:cs="Calibri" w:asciiTheme="minorAscii" w:hAnsiTheme="minorAscii" w:eastAsiaTheme="minorAscii" w:cstheme="minorAscii"/>
+          <w:sz w:val="22"/>
+          <w:szCs w:val="22"/>
+        </w:rPr>
+      </w:pPr>
+      <w:r>
+        <w:rPr>
+          <w:sz w:val="22"/>
+          <w:szCs w:val="22"/>
+        </w:rPr>
+        <w:t>Premier tr avec id=</w:t>
+      </w:r>
+      <w:r>
+        <w:rPr>
+          <w:sz w:val="22"/>
+          <w:szCs w:val="22"/>
+        </w:rPr>
+        <w:t>en-tete</w:t>
+      </w:r>
+      <w:r>
+        <w:rPr>
+          <w:sz w:val="22"/>
+          <w:szCs w:val="22"/>
+        </w:rPr>
+        <w:t>: en-tête du tableau (Cours, Note et Mention)</w:t>
+      </w:r>
+    </w:p>
+    <w:p>
+      <w:pPr>
+        <w:pStyle w:val="ListParagraph"/>
+        <w:numPr>
+          <w:ilvl w:val="2"/>
+          <w:numId w:val="3"/>
+        </w:numPr>
+        <w:spacing w:after="0" w:afterAutospacing="off"/>
+        <w:rPr>
+          <w:sz w:val="22"/>
+          <w:szCs w:val="22"/>
+        </w:rPr>
+      </w:pPr>
+      <w:r>
+        <w:rPr>
+          <w:rFonts w:ascii="Calibri" w:hAnsi="Calibri" w:eastAsia="Calibri" w:cs="Calibri" w:asciiTheme="minorAscii" w:hAnsiTheme="minorAscii" w:eastAsiaTheme="minorAscii" w:cstheme="minorAscii"/>
+          <w:sz w:val="22"/>
+          <w:szCs w:val="22"/>
+        </w:rPr>
+        <w:t xml:space="preserve">Le reste des tr rempli selon l’ordre de l’en-tête : les données sont </w:t>
+      </w:r>
+      <w:r>
+        <w:rPr>
+          <w:rFonts w:ascii="Calibri" w:hAnsi="Calibri" w:eastAsia="Calibri" w:cs="Calibri" w:asciiTheme="minorAscii" w:hAnsiTheme="minorAscii" w:eastAsiaTheme="minorAscii" w:cstheme="minorAscii"/>
+          <w:sz w:val="22"/>
+          <w:szCs w:val="22"/>
+        </w:rPr>
+        <w:t>récupérées</w:t>
+      </w:r>
+      <w:r>
+        <w:rPr>
+          <w:rFonts w:ascii="Calibri" w:hAnsi="Calibri" w:eastAsia="Calibri" w:cs="Calibri" w:asciiTheme="minorAscii" w:hAnsiTheme="minorAscii" w:eastAsiaTheme="minorAscii" w:cstheme="minorAscii"/>
+          <w:sz w:val="22"/>
+          <w:szCs w:val="22"/>
+        </w:rPr>
+        <w:t xml:space="preserve"> dans des outputs à partir de la BDD</w:t>
+      </w:r>
+    </w:p>
+    <w:p>
+      <w:pPr>
+        <w:pStyle w:val="Normal"/>
+        <w:spacing w:after="0" w:afterAutospacing="off"/>
+        <w:rPr>
+          <w:sz w:val="22"/>
+          <w:szCs w:val="22"/>
+        </w:rPr>
+      </w:pPr>
+    </w:p>
+    <w:p>
+      <w:pPr>
+        <w:pStyle w:val="Normal"/>
+        <w:spacing w:after="0" w:afterAutospacing="off"/>
+        <w:rPr>
+          <w:sz w:val="22"/>
+          <w:szCs w:val="22"/>
+        </w:rPr>
+      </w:pPr>
+      <w:r>
+        <w:rPr>
+          <w:i w:val="1"/>
+          <w:iCs w:val="1"/>
+          <w:sz w:val="22"/>
+          <w:szCs w:val="22"/>
+          <w:u w:val="single"/>
+        </w:rPr>
+        <w:t>PAGE COURS:</w:t>
+      </w:r>
+    </w:p>
+    <w:p>
+      <w:pPr>
+        <w:pStyle w:val="Normal"/>
+        <w:bidi w:val="0"/>
+        <w:spacing w:before="0" w:beforeAutospacing="off" w:after="0" w:afterAutospacing="off" w:line="259" w:lineRule="auto"/>
+        <w:ind/>
+        <w:rPr>
+          <w:sz w:val="22"/>
+          <w:szCs w:val="22"/>
+        </w:rPr>
+      </w:pPr>
+      <w:r>
+        <w:drawing>
+          <wp:inline wp14:editId="6178824A" wp14:anchorId="6F0C0642">
+            <wp:extent cx="6100474" cy="3343275"/>
+            <wp:effectExtent l="0" t="0" r="0" b="0"/>
+            <wp:docPr id="2032490737" name="" title=""/>
+            <wp:cNvGraphicFramePr>
+              <a:graphicFrameLocks noChangeAspect="1"/>
+            </wp:cNvGraphicFramePr>
+            <a:graphic>
+              <a:graphicData uri="http://schemas.openxmlformats.org/drawingml/2006/picture">
+                <pic:pic>
+                  <pic:nvPicPr>
+                    <pic:cNvPr id="0" name=""/>
+                    <pic:cNvPicPr/>
+                  </pic:nvPicPr>
+                  <pic:blipFill>
+                    <a:blip r:embed="Red273310cc0a4fc1">
+                      <a:extLst xmlns:a="http://schemas.openxmlformats.org/drawingml/2006/main">
+                        <a:ext xmlns:a="http://schemas.openxmlformats.org/drawingml/2006/main" uri="{28A0092B-C50C-407E-A947-70E740481C1C}">
+                          <a14:useLocalDpi xmlns:a14="http://schemas.microsoft.com/office/drawing/2010/main" val="0"/>
+                        </a:ext>
+                      </a:extLst>
+                    </a:blip>
+                    <a:stretch>
+                      <a:fillRect/>
+                    </a:stretch>
+                  </pic:blipFill>
+                  <pic:spPr>
+                    <a:xfrm rot="0" flipH="0" flipV="0">
+                      <a:off x="0" y="0"/>
+                      <a:ext cx="6100474" cy="3343275"/>
+                    </a:xfrm>
+                    <a:prstGeom prst="rect">
+                      <a:avLst/>
+                    </a:prstGeom>
+                  </pic:spPr>
+                </pic:pic>
+              </a:graphicData>
+            </a:graphic>
+          </wp:inline>
+        </w:drawing>
+      </w:r>
+      <w:r>
+        <w:rPr>
+          <w:sz w:val="22"/>
+          <w:szCs w:val="22"/>
+        </w:rPr>
+        <w:t>Balise img représentant la matière -&gt; facultatif</w:t>
+      </w:r>
+    </w:p>
+    <w:p>
+      <w:pPr>
+        <w:pStyle w:val="Normal"/>
+        <w:bidi w:val="0"/>
+        <w:spacing w:before="0" w:beforeAutospacing="off" w:after="0" w:afterAutospacing="off" w:line="259" w:lineRule="auto"/>
+        <w:ind w:left="0" w:right="0"/>
+        <w:jc w:val="left"/>
+        <w:rPr>
+          <w:sz w:val="22"/>
+          <w:szCs w:val="22"/>
+        </w:rPr>
+      </w:pPr>
+      <w:r>
+        <w:rPr>
+          <w:sz w:val="22"/>
+          <w:szCs w:val="22"/>
+        </w:rPr>
+        <w:t>Texte représentant le nom de la matière</w:t>
+      </w:r>
+    </w:p>
+    <w:p>
+      <w:pPr>
+        <w:pStyle w:val="Normal"/>
+        <w:bidi w:val="0"/>
+        <w:spacing w:before="0" w:beforeAutospacing="off" w:after="0" w:afterAutospacing="off" w:line="259" w:lineRule="auto"/>
+        <w:ind w:left="0" w:right="0"/>
+        <w:jc w:val="left"/>
+        <w:rPr>
+          <w:sz w:val="22"/>
+          <w:szCs w:val="22"/>
+        </w:rPr>
+      </w:pPr>
+      <w:r>
+        <w:rPr>
+          <w:sz w:val="22"/>
+          <w:szCs w:val="22"/>
+        </w:rPr>
+        <w:t xml:space="preserve"> Balise a pour retourner à la page d’accueil/ page précédente</w:t>
+      </w:r>
+    </w:p>
+    <w:p>
+      <w:pPr>
+        <w:pStyle w:val="Normal"/>
+        <w:bidi w:val="0"/>
+        <w:spacing w:before="0" w:beforeAutospacing="off" w:after="0" w:afterAutospacing="off" w:line="259" w:lineRule="auto"/>
+        <w:ind w:left="0" w:right="0"/>
+        <w:jc w:val="left"/>
+        <w:rPr>
+          <w:sz w:val="22"/>
+          <w:szCs w:val="22"/>
+        </w:rPr>
+      </w:pPr>
+      <w:r>
+        <w:rPr>
+          <w:sz w:val="22"/>
+          <w:szCs w:val="22"/>
+        </w:rPr>
+        <w:t xml:space="preserve">Pour les CM, TD, TP : </w:t>
+      </w:r>
+    </w:p>
+    <w:p>
+      <w:pPr>
+        <w:pStyle w:val="ListParagraph"/>
+        <w:numPr>
+          <w:ilvl w:val="0"/>
+          <w:numId w:val="4"/>
+        </w:numPr>
+        <w:bidi w:val="0"/>
+        <w:spacing w:before="0" w:beforeAutospacing="off" w:after="0" w:afterAutospacing="off" w:line="259" w:lineRule="auto"/>
+        <w:ind w:right="0"/>
+        <w:jc w:val="left"/>
+        <w:rPr>
+          <w:rFonts w:ascii="Calibri" w:hAnsi="Calibri" w:eastAsia="Calibri" w:cs="Calibri" w:asciiTheme="minorAscii" w:hAnsiTheme="minorAscii" w:eastAsiaTheme="minorAscii" w:cstheme="minorAscii"/>
+          <w:sz w:val="22"/>
+          <w:szCs w:val="22"/>
+        </w:rPr>
+      </w:pPr>
+      <w:r>
+        <w:rPr>
+          <w:sz w:val="22"/>
+          <w:szCs w:val="22"/>
+        </w:rPr>
+        <w:t xml:space="preserve">Label définissant le type du cours </w:t>
+      </w:r>
+    </w:p>
+    <w:p>
+      <w:pPr>
+        <w:pStyle w:val="ListParagraph"/>
+        <w:numPr>
+          <w:ilvl w:val="0"/>
+          <w:numId w:val="4"/>
+        </w:numPr>
+        <w:bidi w:val="0"/>
+        <w:spacing w:before="0" w:beforeAutospacing="off" w:after="0" w:afterAutospacing="off" w:line="259" w:lineRule="auto"/>
+        <w:ind w:right="0"/>
+        <w:jc w:val="left"/>
+        <w:rPr>
+          <w:sz w:val="22"/>
+          <w:szCs w:val="22"/>
+        </w:rPr>
+      </w:pPr>
+      <w:r>
+        <w:rPr>
+          <w:sz w:val="22"/>
+          <w:szCs w:val="22"/>
+        </w:rPr>
+        <w:t>Lien pour accéder au fichier correspondant sous forme de “bouton”</w:t>
+      </w:r>
+    </w:p>
+    <w:p>
+      <w:pPr>
+        <w:pStyle w:val="Normal"/>
+        <w:bidi w:val="0"/>
+        <w:spacing w:before="0" w:beforeAutospacing="off" w:after="0" w:afterAutospacing="off" w:line="259" w:lineRule="auto"/>
+        <w:ind w:left="0" w:right="0"/>
+        <w:jc w:val="left"/>
+        <w:rPr>
+          <w:sz w:val="22"/>
+          <w:szCs w:val="22"/>
+        </w:rPr>
+      </w:pPr>
+      <w:r>
+        <w:rPr>
+          <w:sz w:val="22"/>
+          <w:szCs w:val="22"/>
+        </w:rPr>
+        <w:t xml:space="preserve">Pour QCM, </w:t>
+      </w:r>
+      <w:r>
+        <w:rPr>
+          <w:sz w:val="22"/>
+          <w:szCs w:val="22"/>
+        </w:rPr>
+        <w:t>Evaluation :</w:t>
+      </w:r>
+    </w:p>
+    <w:p>
+      <w:pPr>
+        <w:pStyle w:val="ListParagraph"/>
+        <w:numPr>
+          <w:ilvl w:val="0"/>
+          <w:numId w:val="5"/>
+        </w:numPr>
+        <w:bidi w:val="0"/>
+        <w:spacing w:before="0" w:beforeAutospacing="off" w:after="0" w:afterAutospacing="off" w:line="259" w:lineRule="auto"/>
+        <w:ind w:right="0"/>
+        <w:jc w:val="left"/>
+        <w:rPr>
+          <w:rFonts w:ascii="Calibri" w:hAnsi="Calibri" w:eastAsia="Calibri" w:cs="Calibri" w:asciiTheme="minorAscii" w:hAnsiTheme="minorAscii" w:eastAsiaTheme="minorAscii" w:cstheme="minorAscii"/>
+          <w:sz w:val="22"/>
+          <w:szCs w:val="22"/>
+        </w:rPr>
+      </w:pPr>
+      <w:r>
+        <w:rPr>
+          <w:sz w:val="22"/>
+          <w:szCs w:val="22"/>
+        </w:rPr>
+        <w:t>Label (QCM ou Evaluation)</w:t>
+      </w:r>
+    </w:p>
+    <w:p>
+      <w:pPr>
+        <w:pStyle w:val="ListParagraph"/>
+        <w:numPr>
+          <w:ilvl w:val="0"/>
+          <w:numId w:val="5"/>
+        </w:numPr>
+        <w:bidi w:val="0"/>
+        <w:spacing w:before="0" w:beforeAutospacing="off" w:after="0" w:afterAutospacing="off" w:line="259" w:lineRule="auto"/>
+        <w:ind w:left="720" w:right="0" w:hanging="360"/>
+        <w:jc w:val="left"/>
+        <w:rPr>
+          <w:rFonts w:ascii="Calibri" w:hAnsi="Calibri" w:eastAsia="Calibri" w:cs="Calibri" w:asciiTheme="minorAscii" w:hAnsiTheme="minorAscii" w:eastAsiaTheme="minorAscii" w:cstheme="minorAscii"/>
+          <w:sz w:val="22"/>
+          <w:szCs w:val="22"/>
+        </w:rPr>
+      </w:pPr>
+      <w:r>
+        <w:rPr>
+          <w:sz w:val="22"/>
+          <w:szCs w:val="22"/>
+        </w:rPr>
+        <w:t>Lien pour accéder aux pages d’évaluation/QCM sous forme de lien classique</w:t>
+      </w:r>
+    </w:p>
+    <w:p>
+      <w:pPr>
+        <w:pStyle w:val="Normal"/>
+        <w:bidi w:val="0"/>
+        <w:spacing w:before="0" w:beforeAutospacing="off" w:after="0" w:afterAutospacing="off" w:line="259" w:lineRule="auto"/>
+        <w:ind w:right="0"/>
+        <w:jc w:val="left"/>
+        <w:rPr>
+          <w:sz w:val="22"/>
+          <w:szCs w:val="22"/>
+        </w:rPr>
+      </w:pPr>
+    </w:p>
+    <w:p>
+      <w:pPr>
+        <w:pStyle w:val="Normal"/>
+        <w:bidi w:val="0"/>
+        <w:spacing w:before="0" w:beforeAutospacing="off" w:after="0" w:afterAutospacing="off" w:line="259" w:lineRule="auto"/>
+        <w:ind w:right="0"/>
+        <w:jc w:val="left"/>
+        <w:rPr>
+          <w:sz w:val="22"/>
+          <w:szCs w:val="22"/>
+        </w:rPr>
+      </w:pPr>
+      <w:r>
+        <w:rPr>
+          <w:sz w:val="22"/>
+          <w:szCs w:val="22"/>
+        </w:rPr>
+        <w:t>[Rajouter une zone pour informations générales : contact des profs, ...]</w:t>
+      </w:r>
+    </w:p>
+    <w:p>
+      <w:pPr>
+        <w:pStyle w:val="Normal"/>
+        <w:bidi w:val="0"/>
+        <w:spacing w:before="0" w:beforeAutospacing="off" w:after="0" w:afterAutospacing="off" w:line="259" w:lineRule="auto"/>
+        <w:ind w:right="0"/>
+        <w:jc w:val="left"/>
+        <w:rPr>
+          <w:sz w:val="22"/>
+          <w:szCs w:val="22"/>
+        </w:rPr>
+      </w:pPr>
+    </w:p>
+    <w:p>
+      <w:pPr>
+        <w:pStyle w:val="Normal"/>
+        <w:bidi w:val="0"/>
+        <w:spacing w:before="0" w:beforeAutospacing="off" w:after="0" w:afterAutospacing="off" w:line="259" w:lineRule="auto"/>
+        <w:ind w:right="0"/>
+        <w:jc w:val="left"/>
+        <w:rPr>
+          <w:sz w:val="22"/>
+          <w:szCs w:val="22"/>
+        </w:rPr>
+      </w:pPr>
+      <w:r>
+        <w:rPr>
+          <w:i w:val="1"/>
+          <w:iCs w:val="1"/>
+          <w:sz w:val="22"/>
+          <w:szCs w:val="22"/>
+          <w:u w:val="single"/>
+        </w:rPr>
+        <w:t>FORUM :</w:t>
+      </w:r>
+    </w:p>
+    <w:p>
+      <w:pPr>
+        <w:pStyle w:val="Normal"/>
+        <w:bidi w:val="0"/>
+        <w:spacing w:before="0" w:beforeAutospacing="off" w:after="0" w:afterAutospacing="off" w:line="259" w:lineRule="auto"/>
+        <w:ind w:right="0"/>
+        <w:jc w:val="left"/>
+      </w:pPr>
+      <w:r>
+        <w:drawing>
+          <wp:inline wp14:editId="21E7911F" wp14:anchorId="15AC5262">
+            <wp:extent cx="4572000" cy="2571750"/>
+            <wp:effectExtent l="0" t="0" r="0" b="0"/>
+            <wp:docPr id="1759018864" name="" title=""/>
+            <wp:cNvGraphicFramePr>
+              <a:graphicFrameLocks noChangeAspect="1"/>
+            </wp:cNvGraphicFramePr>
+            <a:graphic>
+              <a:graphicData uri="http://schemas.openxmlformats.org/drawingml/2006/picture">
+                <pic:pic>
+                  <pic:nvPicPr>
+                    <pic:cNvPr id="0" name=""/>
+                    <pic:cNvPicPr/>
+                  </pic:nvPicPr>
+                  <pic:blipFill>
+                    <a:blip r:embed="Rd55ee1b4f32c44e5">
+                      <a:extLst xmlns:a="http://schemas.openxmlformats.org/drawingml/2006/main">
+                        <a:ext xmlns:a="http://schemas.openxmlformats.org/drawingml/2006/main" uri="{28A0092B-C50C-407E-A947-70E740481C1C}">
+                          <a14:useLocalDpi xmlns:a14="http://schemas.microsoft.com/office/drawing/2010/main" val="0"/>
+                        </a:ext>
+                      </a:extLst>
+                    </a:blip>
+                    <a:stretch>
+                      <a:fillRect/>
+                    </a:stretch>
+                  </pic:blipFill>
+                  <pic:spPr>
+                    <a:xfrm rot="0" flipH="0" flipV="0">
+                      <a:off x="0" y="0"/>
+                      <a:ext cx="4572000" cy="2571750"/>
+                    </a:xfrm>
+                    <a:prstGeom prst="rect">
+                      <a:avLst/>
+                    </a:prstGeom>
+                  </pic:spPr>
+                </pic:pic>
+              </a:graphicData>
+            </a:graphic>
+          </wp:inline>
+        </w:drawing>
+      </w:r>
+    </w:p>
+    <w:p>
+      <w:pPr>
+        <w:pStyle w:val="ListParagraph"/>
+        <w:bidi w:val="0"/>
+        <w:spacing w:before="0" w:beforeAutospacing="off" w:after="0" w:afterAutospacing="off" w:line="259" w:lineRule="auto"/>
+        <w:ind w:left="0" w:right="0"/>
+        <w:jc w:val="left"/>
+        <w:rPr>
+          <w:sz w:val="22"/>
+          <w:szCs w:val="22"/>
+        </w:rPr>
+      </w:pPr>
+      <w:r>
+        <w:rPr>
+          <w:sz w:val="22"/>
+          <w:szCs w:val="22"/>
+        </w:rPr>
+        <w:t>Div(horizontale) avec id=forum :</w:t>
+      </w:r>
+    </w:p>
+    <w:p>
+      <w:pPr>
+        <w:pStyle w:val="ListParagraph"/>
+        <w:numPr>
+          <w:ilvl w:val="0"/>
+          <w:numId w:val="7"/>
+        </w:numPr>
+        <w:bidi w:val="0"/>
+        <w:spacing w:before="0" w:beforeAutospacing="off" w:after="0" w:afterAutospacing="off" w:line="259" w:lineRule="auto"/>
+        <w:ind w:right="0"/>
+        <w:jc w:val="left"/>
+        <w:rPr>
+          <w:rFonts w:ascii="Calibri" w:hAnsi="Calibri" w:eastAsia="Calibri" w:cs="Calibri" w:asciiTheme="minorAscii" w:hAnsiTheme="minorAscii" w:eastAsiaTheme="minorAscii" w:cstheme="minorAscii"/>
+          <w:sz w:val="22"/>
+          <w:szCs w:val="22"/>
+        </w:rPr>
+      </w:pPr>
+      <w:r>
+        <w:rPr>
+          <w:sz w:val="22"/>
+          <w:szCs w:val="22"/>
+        </w:rPr>
+        <w:t>Div de gauche :  liste de lien avec les noms des matières, chaque lien affiche le forum correspondant et ayant un lien retour par une balise a pour retourner à la page d’accueil/page précédente</w:t>
+      </w:r>
+    </w:p>
+    <w:p>
+      <w:pPr>
+        <w:pStyle w:val="ListParagraph"/>
+        <w:numPr>
+          <w:ilvl w:val="0"/>
+          <w:numId w:val="7"/>
+        </w:numPr>
+        <w:bidi w:val="0"/>
+        <w:spacing w:before="0" w:beforeAutospacing="off" w:after="0" w:afterAutospacing="off" w:line="259" w:lineRule="auto"/>
+        <w:ind w:right="0"/>
+        <w:jc w:val="left"/>
+        <w:rPr>
+          <w:sz w:val="22"/>
+          <w:szCs w:val="22"/>
+        </w:rPr>
+      </w:pPr>
+      <w:r>
+        <w:rPr>
+          <w:sz w:val="22"/>
+          <w:szCs w:val="22"/>
+        </w:rPr>
+        <w:t>Div de droite : tableau des différents sujets du forum (même principe que pour le tableau de notes)</w:t>
+      </w:r>
+    </w:p>
+    <w:p>
+      <w:pPr>
+        <w:pStyle w:val="ListParagraph"/>
+        <w:numPr>
+          <w:ilvl w:val="1"/>
+          <w:numId w:val="7"/>
+        </w:numPr>
+        <w:bidi w:val="0"/>
+        <w:spacing w:before="0" w:beforeAutospacing="off" w:after="0" w:afterAutospacing="off" w:line="259" w:lineRule="auto"/>
+        <w:ind w:right="0"/>
+        <w:jc w:val="left"/>
+        <w:rPr>
+          <w:sz w:val="22"/>
+          <w:szCs w:val="22"/>
+        </w:rPr>
+      </w:pPr>
+      <w:r>
+        <w:rPr>
+          <w:sz w:val="22"/>
+          <w:szCs w:val="22"/>
+        </w:rPr>
+        <w:t>Premier tr id=</w:t>
+      </w:r>
+      <w:r>
+        <w:rPr>
+          <w:sz w:val="22"/>
+          <w:szCs w:val="22"/>
+        </w:rPr>
+        <w:t>en-tete</w:t>
+      </w:r>
+      <w:r>
+        <w:rPr>
+          <w:sz w:val="22"/>
+          <w:szCs w:val="22"/>
+        </w:rPr>
+        <w:t xml:space="preserve"> : en-tête du tableau (Sujet, Lancé par, Nombre de réponses et Résolu) </w:t>
+      </w:r>
+    </w:p>
+    <w:p>
+      <w:pPr>
+        <w:pStyle w:val="ListParagraph"/>
+        <w:numPr>
+          <w:ilvl w:val="1"/>
+          <w:numId w:val="7"/>
+        </w:numPr>
+        <w:bidi w:val="0"/>
+        <w:spacing w:before="0" w:beforeAutospacing="off" w:after="0" w:afterAutospacing="off" w:line="259" w:lineRule="auto"/>
+        <w:ind w:right="0"/>
+        <w:jc w:val="left"/>
+        <w:rPr>
+          <w:sz w:val="22"/>
+          <w:szCs w:val="22"/>
+        </w:rPr>
+      </w:pPr>
+      <w:r>
+        <w:rPr>
+          <w:sz w:val="22"/>
+          <w:szCs w:val="22"/>
+        </w:rPr>
+        <w:t>Le reste des tr sont remplis selon l’ordre de l’en-tête</w:t>
+      </w:r>
+    </w:p>
+    <w:p>
+      <w:pPr>
+        <w:pStyle w:val="Normal"/>
+        <w:bidi w:val="0"/>
+        <w:spacing w:before="0" w:beforeAutospacing="off" w:after="0" w:afterAutospacing="off" w:line="259" w:lineRule="auto"/>
+        <w:ind w:right="0"/>
+        <w:jc w:val="left"/>
+        <w:rPr>
+          <w:sz w:val="22"/>
+          <w:szCs w:val="22"/>
+        </w:rPr>
+      </w:pPr>
+    </w:p>
+    <w:p>
+      <w:pPr>
+        <w:pStyle w:val="Normal"/>
+        <w:bidi w:val="0"/>
+        <w:spacing w:before="0" w:beforeAutospacing="off" w:after="0" w:afterAutospacing="off" w:line="259" w:lineRule="auto"/>
+        <w:ind w:right="0"/>
+        <w:jc w:val="left"/>
+        <w:rPr>
+          <w:sz w:val="22"/>
+          <w:szCs w:val="22"/>
+        </w:rPr>
+      </w:pPr>
+      <w:r>
+        <w:rPr>
+          <w:i w:val="1"/>
+          <w:iCs w:val="1"/>
+          <w:sz w:val="22"/>
+          <w:szCs w:val="22"/>
+          <w:u w:val="single"/>
+        </w:rPr>
+        <w:t>DISCUSSION FORUM :</w:t>
+      </w:r>
+    </w:p>
+    <w:p>
+      <w:pPr>
+        <w:pStyle w:val="Normal"/>
+        <w:bidi w:val="0"/>
+        <w:spacing w:before="0" w:beforeAutospacing="off" w:after="0" w:afterAutospacing="off" w:line="259" w:lineRule="auto"/>
+        <w:ind w:right="0"/>
+        <w:jc w:val="left"/>
+      </w:pPr>
+      <w:r>
+        <w:drawing>
+          <wp:inline wp14:editId="2EB87EEF" wp14:anchorId="126FA17A">
+            <wp:extent cx="4498022" cy="2802797"/>
+            <wp:effectExtent l="0" t="0" r="0" b="0"/>
+            <wp:docPr id="759023157" name="" title=""/>
+            <wp:cNvGraphicFramePr>
+              <a:graphicFrameLocks noChangeAspect="1"/>
+            </wp:cNvGraphicFramePr>
+            <a:graphic>
+              <a:graphicData uri="http://schemas.openxmlformats.org/drawingml/2006/picture">
+                <pic:pic>
+                  <pic:nvPicPr>
+                    <pic:cNvPr id="0" name=""/>
+                    <pic:cNvPicPr/>
+                  </pic:nvPicPr>
+                  <pic:blipFill>
+                    <a:blip r:embed="Re9040d23c38c43a2">
+                      <a:extLst>
+                        <a:ext xmlns:a="http://schemas.openxmlformats.org/drawingml/2006/main" uri="{28A0092B-C50C-407E-A947-70E740481C1C}">
+                          <a14:useLocalDpi val="0"/>
+                        </a:ext>
+                      </a:extLst>
+                    </a:blip>
+                    <a:stretch>
+                      <a:fillRect/>
+                    </a:stretch>
+                  </pic:blipFill>
+                  <pic:spPr>
+                    <a:xfrm>
+                      <a:off x="0" y="0"/>
+                      <a:ext cx="4498022" cy="2802797"/>
+                    </a:xfrm>
+                    <a:prstGeom prst="rect">
+                      <a:avLst/>
+                    </a:prstGeom>
+                  </pic:spPr>
+                </pic:pic>
+              </a:graphicData>
+            </a:graphic>
+          </wp:inline>
+        </w:drawing>
+      </w:r>
+    </w:p>
+    <w:p>
+      <w:pPr>
+        <w:pStyle w:val="Normal"/>
+        <w:bidi w:val="0"/>
+        <w:spacing w:before="0" w:beforeAutospacing="off" w:after="0" w:afterAutospacing="off" w:line="259" w:lineRule="auto"/>
+        <w:ind w:right="0"/>
+        <w:jc w:val="left"/>
+        <w:rPr>
+          <w:sz w:val="22"/>
+          <w:szCs w:val="22"/>
+        </w:rPr>
+      </w:pPr>
+      <w:r>
+        <w:rPr>
+          <w:sz w:val="22"/>
+          <w:szCs w:val="22"/>
+        </w:rPr>
+        <w:t>Comme pour la page FORUM seul le div de gauche change</w:t>
+      </w:r>
+    </w:p>
+    <w:p>
+      <w:pPr>
+        <w:pStyle w:val="Normal"/>
+        <w:bidi w:val="0"/>
+        <w:spacing w:before="0" w:beforeAutospacing="off" w:after="0" w:afterAutospacing="off" w:line="259" w:lineRule="auto"/>
+        <w:ind w:right="0"/>
+        <w:jc w:val="left"/>
+        <w:rPr>
+          <w:sz w:val="22"/>
+          <w:szCs w:val="22"/>
+        </w:rPr>
+      </w:pPr>
+      <w:r>
+        <w:rPr>
+          <w:sz w:val="22"/>
+          <w:szCs w:val="22"/>
+        </w:rPr>
+        <w:t>Il divisée en 3 div :</w:t>
+      </w:r>
+    </w:p>
+    <w:p>
+      <w:pPr>
+        <w:pStyle w:val="ListParagraph"/>
+        <w:numPr>
+          <w:ilvl w:val="0"/>
+          <w:numId w:val="12"/>
+        </w:numPr>
+        <w:bidi w:val="0"/>
+        <w:spacing w:before="0" w:beforeAutospacing="off" w:after="0" w:afterAutospacing="off" w:line="259" w:lineRule="auto"/>
+        <w:ind w:right="0"/>
+        <w:jc w:val="left"/>
+        <w:rPr>
+          <w:rFonts w:ascii="Calibri" w:hAnsi="Calibri" w:eastAsia="Calibri" w:cs="Calibri" w:asciiTheme="minorAscii" w:hAnsiTheme="minorAscii" w:eastAsiaTheme="minorAscii" w:cstheme="minorAscii"/>
+          <w:sz w:val="22"/>
+          <w:szCs w:val="22"/>
+        </w:rPr>
+      </w:pPr>
+      <w:r>
+        <w:rPr>
+          <w:sz w:val="22"/>
+          <w:szCs w:val="22"/>
+        </w:rPr>
+        <w:t xml:space="preserve">Premier div : </w:t>
+      </w:r>
+    </w:p>
+    <w:p>
+      <w:pPr>
+        <w:pStyle w:val="ListParagraph"/>
+        <w:numPr>
+          <w:ilvl w:val="1"/>
+          <w:numId w:val="12"/>
+        </w:numPr>
+        <w:bidi w:val="0"/>
+        <w:spacing w:before="0" w:beforeAutospacing="off" w:after="0" w:afterAutospacing="off" w:line="259" w:lineRule="auto"/>
+        <w:ind w:right="0"/>
+        <w:jc w:val="left"/>
+        <w:rPr>
+          <w:sz w:val="22"/>
+          <w:szCs w:val="22"/>
+        </w:rPr>
+      </w:pPr>
+      <w:r>
+        <w:rPr>
+          <w:sz w:val="22"/>
+          <w:szCs w:val="22"/>
+        </w:rPr>
+        <w:t>balise a retour qui retourne vers les sujets de  conversation de la matière</w:t>
+      </w:r>
+    </w:p>
+    <w:p>
+      <w:pPr>
+        <w:pStyle w:val="ListParagraph"/>
+        <w:numPr>
+          <w:ilvl w:val="1"/>
+          <w:numId w:val="12"/>
+        </w:numPr>
+        <w:bidi w:val="0"/>
+        <w:spacing w:before="0" w:beforeAutospacing="off" w:after="0" w:afterAutospacing="off" w:line="259" w:lineRule="auto"/>
+        <w:ind w:right="0"/>
+        <w:jc w:val="left"/>
+        <w:rPr>
+          <w:sz w:val="22"/>
+          <w:szCs w:val="22"/>
+        </w:rPr>
+      </w:pPr>
+      <w:r>
+        <w:rPr>
+          <w:sz w:val="22"/>
+          <w:szCs w:val="22"/>
+        </w:rPr>
+        <w:t>Label avec le titre du sujet comme texte</w:t>
+      </w:r>
+    </w:p>
+    <w:p>
+      <w:pPr>
+        <w:pStyle w:val="ListParagraph"/>
+        <w:numPr>
+          <w:ilvl w:val="1"/>
+          <w:numId w:val="12"/>
+        </w:numPr>
+        <w:bidi w:val="0"/>
+        <w:spacing w:before="0" w:beforeAutospacing="off" w:after="0" w:afterAutospacing="off" w:line="259" w:lineRule="auto"/>
+        <w:ind w:right="0"/>
+        <w:jc w:val="left"/>
+        <w:rPr>
+          <w:sz w:val="22"/>
+          <w:szCs w:val="22"/>
+        </w:rPr>
+      </w:pPr>
+      <w:r>
+        <w:rPr>
+          <w:sz w:val="22"/>
+          <w:szCs w:val="22"/>
+        </w:rPr>
+        <w:t xml:space="preserve">Label avec comme texte “Résolu” </w:t>
+      </w:r>
+    </w:p>
+    <w:p>
+      <w:pPr>
+        <w:pStyle w:val="ListParagraph"/>
+        <w:numPr>
+          <w:ilvl w:val="1"/>
+          <w:numId w:val="12"/>
+        </w:numPr>
+        <w:bidi w:val="0"/>
+        <w:spacing w:before="0" w:beforeAutospacing="off" w:after="0" w:afterAutospacing="off" w:line="259" w:lineRule="auto"/>
+        <w:ind w:right="0"/>
+        <w:jc w:val="left"/>
+        <w:rPr>
+          <w:sz w:val="22"/>
+          <w:szCs w:val="22"/>
+        </w:rPr>
+      </w:pPr>
+      <w:r>
+        <w:rPr>
+          <w:sz w:val="22"/>
+          <w:szCs w:val="22"/>
+        </w:rPr>
+        <w:t>Des images cliquables pour signifier si le sujet de la conversation a été résolu</w:t>
+      </w:r>
+    </w:p>
+    <w:p>
+      <w:pPr>
+        <w:pStyle w:val="ListParagraph"/>
+        <w:numPr>
+          <w:ilvl w:val="0"/>
+          <w:numId w:val="12"/>
+        </w:numPr>
+        <w:bidi w:val="0"/>
+        <w:spacing w:before="0" w:beforeAutospacing="off" w:after="0" w:afterAutospacing="off" w:line="259" w:lineRule="auto"/>
+        <w:ind w:right="0"/>
+        <w:jc w:val="left"/>
+        <w:rPr>
+          <w:sz w:val="22"/>
+          <w:szCs w:val="22"/>
+        </w:rPr>
+      </w:pPr>
+      <w:r>
+        <w:rPr>
+          <w:sz w:val="22"/>
+          <w:szCs w:val="22"/>
+        </w:rPr>
+        <w:t>Deuxième div :</w:t>
+      </w:r>
+    </w:p>
+    <w:p>
+      <w:pPr>
+        <w:pStyle w:val="ListParagraph"/>
+        <w:numPr>
+          <w:ilvl w:val="1"/>
+          <w:numId w:val="12"/>
+        </w:numPr>
+        <w:bidi w:val="0"/>
+        <w:spacing w:before="0" w:beforeAutospacing="off" w:after="0" w:afterAutospacing="off" w:line="259" w:lineRule="auto"/>
+        <w:ind w:right="0"/>
+        <w:jc w:val="left"/>
+        <w:rPr>
+          <w:sz w:val="22"/>
+          <w:szCs w:val="22"/>
+        </w:rPr>
+      </w:pPr>
+      <w:r>
+        <w:rPr>
+          <w:i w:val="1"/>
+          <w:iCs w:val="1"/>
+          <w:sz w:val="22"/>
+          <w:szCs w:val="22"/>
+        </w:rPr>
+        <w:t>Pas sûre de comment faire</w:t>
+      </w:r>
+    </w:p>
+    <w:p>
+      <w:pPr>
+        <w:pStyle w:val="ListParagraph"/>
+        <w:numPr>
+          <w:ilvl w:val="0"/>
+          <w:numId w:val="12"/>
+        </w:numPr>
+        <w:bidi w:val="0"/>
+        <w:spacing w:before="0" w:beforeAutospacing="off" w:after="0" w:afterAutospacing="off" w:line="259" w:lineRule="auto"/>
+        <w:ind w:right="0"/>
+        <w:jc w:val="left"/>
+        <w:rPr>
+          <w:sz w:val="22"/>
+          <w:szCs w:val="22"/>
+        </w:rPr>
+      </w:pPr>
+      <w:r>
+        <w:rPr>
+          <w:sz w:val="22"/>
+          <w:szCs w:val="22"/>
+        </w:rPr>
+        <w:t>Troisième div :</w:t>
+      </w:r>
+    </w:p>
+    <w:p>
+      <w:pPr>
+        <w:pStyle w:val="ListParagraph"/>
+        <w:numPr>
+          <w:ilvl w:val="1"/>
+          <w:numId w:val="12"/>
+        </w:numPr>
+        <w:bidi w:val="0"/>
+        <w:spacing w:before="0" w:beforeAutospacing="off" w:after="0" w:afterAutospacing="off" w:line="259" w:lineRule="auto"/>
+        <w:ind w:right="0"/>
+        <w:jc w:val="left"/>
+        <w:rPr>
+          <w:sz w:val="22"/>
+          <w:szCs w:val="22"/>
+        </w:rPr>
+      </w:pPr>
+      <w:r>
+        <w:rPr>
+          <w:sz w:val="22"/>
+          <w:szCs w:val="22"/>
+        </w:rPr>
+        <w:t>Label avec comme texte “Poster un message</w:t>
+      </w:r>
+      <w:r>
+        <w:rPr>
+          <w:sz w:val="22"/>
+          <w:szCs w:val="22"/>
+        </w:rPr>
+        <w:t xml:space="preserve"> : ”</w:t>
+      </w:r>
+    </w:p>
+    <w:p>
+      <w:pPr>
+        <w:pStyle w:val="ListParagraph"/>
+        <w:numPr>
+          <w:ilvl w:val="1"/>
+          <w:numId w:val="12"/>
+        </w:numPr>
+        <w:bidi w:val="0"/>
+        <w:spacing w:before="0" w:beforeAutospacing="off" w:after="0" w:afterAutospacing="off" w:line="259" w:lineRule="auto"/>
+        <w:ind w:right="0"/>
+        <w:jc w:val="left"/>
+        <w:rPr>
+          <w:sz w:val="22"/>
+          <w:szCs w:val="22"/>
+        </w:rPr>
+      </w:pPr>
+      <w:r>
+        <w:rPr>
+          <w:sz w:val="22"/>
+          <w:szCs w:val="22"/>
+        </w:rPr>
+        <w:t>Input de type texte où on écrit le message</w:t>
+      </w:r>
+    </w:p>
+    <w:p>
+      <w:pPr>
+        <w:pStyle w:val="ListParagraph"/>
+        <w:numPr>
+          <w:ilvl w:val="1"/>
+          <w:numId w:val="12"/>
+        </w:numPr>
+        <w:bidi w:val="0"/>
+        <w:spacing w:before="0" w:beforeAutospacing="off" w:after="0" w:afterAutospacing="off" w:line="259" w:lineRule="auto"/>
+        <w:ind w:right="0"/>
+        <w:jc w:val="left"/>
+        <w:rPr>
+          <w:sz w:val="22"/>
+          <w:szCs w:val="22"/>
+        </w:rPr>
+      </w:pPr>
+      <w:r>
+        <w:rPr>
+          <w:sz w:val="22"/>
+          <w:szCs w:val="22"/>
+        </w:rPr>
+        <w:t xml:space="preserve">Bouton avec comme texte “Envoyer” qui </w:t>
+      </w:r>
+      <w:r>
+        <w:rPr>
+          <w:sz w:val="22"/>
+          <w:szCs w:val="22"/>
+        </w:rPr>
+        <w:t>envoi</w:t>
+      </w:r>
+      <w:r>
+        <w:rPr>
+          <w:sz w:val="22"/>
+          <w:szCs w:val="22"/>
+        </w:rPr>
+        <w:t xml:space="preserve"> le message écrit dans la conversation</w:t>
+      </w:r>
+    </w:p>
+    <w:p>
+      <w:pPr>
+        <w:pStyle w:val="Normal"/>
+        <w:bidi w:val="0"/>
+        <w:spacing w:before="0" w:beforeAutospacing="off" w:after="0" w:afterAutospacing="off" w:line="259" w:lineRule="auto"/>
+        <w:ind w:right="0"/>
+        <w:jc w:val="left"/>
+        <w:rPr>
+          <w:sz w:val="22"/>
+          <w:szCs w:val="22"/>
+        </w:rPr>
+      </w:pPr>
+    </w:p>
+    <w:p>
+      <w:pPr>
+        <w:pStyle w:val="Normal"/>
+        <w:bidi w:val="0"/>
+        <w:spacing w:before="0" w:beforeAutospacing="off" w:after="0" w:afterAutospacing="off" w:line="259" w:lineRule="auto"/>
+        <w:ind w:right="0"/>
+        <w:jc w:val="left"/>
+        <w:rPr>
+          <w:sz w:val="22"/>
+          <w:szCs w:val="22"/>
+        </w:rPr>
+      </w:pPr>
+    </w:p>
+    <w:p>
+      <w:pPr>
+        <w:pStyle w:val="Normal"/>
+        <w:bidi w:val="0"/>
+        <w:spacing w:before="0" w:beforeAutospacing="off" w:after="0" w:afterAutospacing="off" w:line="259" w:lineRule="auto"/>
+        <w:ind w:right="0"/>
+        <w:jc w:val="left"/>
+        <w:rPr>
+          <w:sz w:val="22"/>
+          <w:szCs w:val="22"/>
+        </w:rPr>
+      </w:pPr>
+    </w:p>
+    <w:p>
+      <w:pPr>
+        <w:pStyle w:val="Normal"/>
+        <w:bidi w:val="0"/>
+        <w:spacing w:before="0" w:beforeAutospacing="off" w:after="0" w:afterAutospacing="off" w:line="259" w:lineRule="auto"/>
+        <w:ind w:right="0"/>
+        <w:jc w:val="left"/>
+        <w:rPr>
+          <w:sz w:val="22"/>
+          <w:szCs w:val="22"/>
+        </w:rPr>
+      </w:pPr>
+      <w:r>
+        <w:rPr>
+          <w:i w:val="1"/>
+          <w:iCs w:val="1"/>
+          <w:sz w:val="22"/>
+          <w:szCs w:val="22"/>
+          <w:u w:val="single"/>
+        </w:rPr>
+        <w:t>PAGE D’ACCUEIL :</w:t>
+      </w:r>
+    </w:p>
+    <w:p>
+      <w:pPr>
+        <w:pStyle w:val="Normal"/>
+        <w:bidi w:val="0"/>
+        <w:spacing w:before="0" w:beforeAutospacing="off" w:after="0" w:afterAutospacing="off" w:line="259" w:lineRule="auto"/>
+        <w:ind w:right="0"/>
+        <w:jc w:val="left"/>
+      </w:pPr>
+      <w:r>
+        <w:drawing>
+          <wp:inline wp14:editId="05DA773D" wp14:anchorId="0A71B1F0">
+            <wp:extent cx="4572000" cy="2571750"/>
+            <wp:effectExtent l="0" t="0" r="0" b="0"/>
+            <wp:docPr id="1236933710" name="" title=""/>
+            <wp:cNvGraphicFramePr>
+              <a:graphicFrameLocks noChangeAspect="1"/>
+            </wp:cNvGraphicFramePr>
+            <a:graphic>
+              <a:graphicData uri="http://schemas.openxmlformats.org/drawingml/2006/picture">
+                <pic:pic>
+                  <pic:nvPicPr>
+                    <pic:cNvPr id="0" name=""/>
+                    <pic:cNvPicPr/>
+                  </pic:nvPicPr>
+                  <pic:blipFill>
+                    <a:blip r:embed="R4d9f896081ee466c">
                       <a:extLst>
                         <a:ext xmlns:a="http://schemas.openxmlformats.org/drawingml/2006/main" uri="{28A0092B-C50C-407E-A947-70E740481C1C}">
                           <a14:useLocalDpi val="0"/>
@@ -546,37 +2084,31 @@
     <w:p>
       <w:pPr>
         <w:pStyle w:val="Normal"/>
-        <w:spacing w:after="0" w:afterAutospacing="off"/>
-      </w:pPr>
-    </w:p>
-    <w:p>
-      <w:pPr>
-        <w:pStyle w:val="Normal"/>
-        <w:spacing w:after="0" w:afterAutospacing="off"/>
-      </w:pPr>
-      <w:r>
-        <w:rPr/>
-        <w:t>Titre h1 avec id=</w:t>
-      </w:r>
-      <w:proofErr w:type="spellStart"/>
-      <w:r>
-        <w:rPr/>
-        <w:t>esp_perso</w:t>
-      </w:r>
-      <w:proofErr w:type="spellEnd"/>
-      <w:r>
-        <w:rPr/>
-        <w:t xml:space="preserve"> et comme texte “Mon Espace :” </w:t>
-      </w:r>
-    </w:p>
-    <w:p>
-      <w:pPr>
-        <w:pStyle w:val="Normal"/>
-        <w:spacing w:after="0" w:afterAutospacing="off"/>
-      </w:pPr>
-      <w:r>
-        <w:rPr/>
-        <w:t>Div avec id=perso :</w:t>
+        <w:bidi w:val="0"/>
+        <w:spacing w:before="0" w:beforeAutospacing="off" w:after="0" w:afterAutospacing="off" w:line="259" w:lineRule="auto"/>
+        <w:ind w:right="0"/>
+        <w:jc w:val="left"/>
+      </w:pPr>
+      <w:r>
+        <w:rPr/>
+        <w:t>Titre avec comme texte “Recommandation de Cours</w:t>
+      </w:r>
+      <w:r>
+        <w:rPr/>
+        <w:t xml:space="preserve"> : ”</w:t>
+      </w:r>
+    </w:p>
+    <w:p>
+      <w:pPr>
+        <w:pStyle w:val="Normal"/>
+        <w:bidi w:val="0"/>
+        <w:spacing w:before="0" w:beforeAutospacing="off" w:after="0" w:afterAutospacing="off" w:line="259" w:lineRule="auto"/>
+        <w:ind w:left="0" w:right="0"/>
+        <w:jc w:val="left"/>
+      </w:pPr>
+      <w:r>
+        <w:rPr/>
+        <w:t>Tableau des icones des matières :</w:t>
       </w:r>
     </w:p>
     <w:p>
@@ -584,9 +2116,12 @@
         <w:pStyle w:val="ListParagraph"/>
         <w:numPr>
           <w:ilvl w:val="0"/>
-          <w:numId w:val="3"/>
-        </w:numPr>
-        <w:spacing w:after="0" w:afterAutospacing="off"/>
+          <w:numId w:val="8"/>
+        </w:numPr>
+        <w:bidi w:val="0"/>
+        <w:spacing w:before="0" w:beforeAutospacing="off" w:after="0" w:afterAutospacing="off" w:line="259" w:lineRule="auto"/>
+        <w:ind w:right="0"/>
+        <w:jc w:val="left"/>
         <w:rPr>
           <w:rFonts w:ascii="Calibri" w:hAnsi="Calibri" w:eastAsia="Calibri" w:cs="Calibri" w:asciiTheme="minorAscii" w:hAnsiTheme="minorAscii" w:eastAsiaTheme="minorAscii" w:cstheme="minorAscii"/>
           <w:sz w:val="22"/>
@@ -595,17 +2130,15 @@
       </w:pPr>
       <w:r>
         <w:rPr/>
-        <w:t>Liste li avec comme texte “Informations personnelles</w:t>
-      </w:r>
-      <w:proofErr w:type="gramStart"/>
-      <w:r>
-        <w:rPr/>
-        <w:t xml:space="preserve"> :”</w:t>
-      </w:r>
-      <w:proofErr w:type="gramEnd"/>
-      <w:r>
-        <w:rPr/>
-        <w:t xml:space="preserve"> et un tableau a 2 td (sans bordure):</w:t>
+        <w:t xml:space="preserve">Pour chaque tr on a 3 </w:t>
+      </w:r>
+      <w:r>
+        <w:rPr/>
+        <w:t>td (</w:t>
+      </w:r>
+      <w:r>
+        <w:rPr/>
+        <w:t>= icone) :</w:t>
       </w:r>
     </w:p>
     <w:p>
@@ -613,17 +2146,24 @@
         <w:pStyle w:val="ListParagraph"/>
         <w:numPr>
           <w:ilvl w:val="1"/>
-          <w:numId w:val="3"/>
-        </w:numPr>
-        <w:spacing w:after="0" w:afterAutospacing="off"/>
-        <w:rPr>
-          <w:sz w:val="22"/>
-          <w:szCs w:val="22"/>
-        </w:rPr>
-      </w:pPr>
-      <w:r>
-        <w:rPr/>
-        <w:t>Premier td:</w:t>
+          <w:numId w:val="8"/>
+        </w:numPr>
+        <w:bidi w:val="0"/>
+        <w:spacing w:before="0" w:beforeAutospacing="off" w:after="0" w:afterAutospacing="off" w:line="259" w:lineRule="auto"/>
+        <w:ind w:right="0"/>
+        <w:jc w:val="left"/>
+        <w:rPr>
+          <w:sz w:val="22"/>
+          <w:szCs w:val="22"/>
+        </w:rPr>
+      </w:pPr>
+      <w:r>
+        <w:rPr/>
+        <w:t xml:space="preserve">Chaque td contient un tableau qui sera un lien vers la page de la </w:t>
+      </w:r>
+      <w:r>
+        <w:rPr/>
+        <w:t>matière :</w:t>
       </w:r>
     </w:p>
     <w:p>
@@ -631,17 +2171,20 @@
         <w:pStyle w:val="ListParagraph"/>
         <w:numPr>
           <w:ilvl w:val="2"/>
-          <w:numId w:val="3"/>
-        </w:numPr>
-        <w:spacing w:after="0" w:afterAutospacing="off"/>
-        <w:rPr>
-          <w:sz w:val="22"/>
-          <w:szCs w:val="22"/>
-        </w:rPr>
-      </w:pPr>
-      <w:r>
-        <w:rPr/>
-        <w:t>Premier tr : texte “NOM Prénom”</w:t>
+          <w:numId w:val="8"/>
+        </w:numPr>
+        <w:bidi w:val="0"/>
+        <w:spacing w:before="0" w:beforeAutospacing="off" w:after="0" w:afterAutospacing="off" w:line="259" w:lineRule="auto"/>
+        <w:ind w:right="0"/>
+        <w:jc w:val="left"/>
+        <w:rPr>
+          <w:sz w:val="22"/>
+          <w:szCs w:val="22"/>
+        </w:rPr>
+      </w:pPr>
+      <w:r>
+        <w:rPr/>
+        <w:t xml:space="preserve">Premier tr : nom de la matière </w:t>
       </w:r>
     </w:p>
     <w:p>
@@ -649,9 +2192,445 @@
         <w:pStyle w:val="ListParagraph"/>
         <w:numPr>
           <w:ilvl w:val="2"/>
-          <w:numId w:val="3"/>
-        </w:numPr>
-        <w:spacing w:after="0" w:afterAutospacing="off"/>
+          <w:numId w:val="8"/>
+        </w:numPr>
+        <w:bidi w:val="0"/>
+        <w:spacing w:before="0" w:beforeAutospacing="off" w:after="0" w:afterAutospacing="off" w:line="259" w:lineRule="auto"/>
+        <w:ind w:right="0"/>
+        <w:jc w:val="left"/>
+        <w:rPr>
+          <w:sz w:val="22"/>
+          <w:szCs w:val="22"/>
+        </w:rPr>
+      </w:pPr>
+      <w:r>
+        <w:rPr/>
+        <w:t>Deuxième</w:t>
+      </w:r>
+      <w:r>
+        <w:rPr/>
+        <w:t xml:space="preserve"> tr : image de la matière(facultative)</w:t>
+      </w:r>
+    </w:p>
+    <w:p>
+      <w:pPr>
+        <w:pStyle w:val="Normal"/>
+        <w:bidi w:val="0"/>
+        <w:spacing w:before="0" w:beforeAutospacing="off" w:after="0" w:afterAutospacing="off" w:line="259" w:lineRule="auto"/>
+        <w:ind w:right="0"/>
+        <w:jc w:val="left"/>
+      </w:pPr>
+    </w:p>
+    <w:p>
+      <w:pPr>
+        <w:pStyle w:val="Normal"/>
+        <w:bidi w:val="0"/>
+        <w:spacing w:before="0" w:beforeAutospacing="off" w:after="0" w:afterAutospacing="off" w:line="259" w:lineRule="auto"/>
+        <w:ind w:right="0"/>
+        <w:jc w:val="left"/>
+      </w:pPr>
+    </w:p>
+    <w:p>
+      <w:pPr>
+        <w:pStyle w:val="Normal"/>
+        <w:bidi w:val="0"/>
+        <w:spacing w:before="0" w:beforeAutospacing="off" w:after="0" w:afterAutospacing="off" w:line="259" w:lineRule="auto"/>
+        <w:ind w:right="0"/>
+        <w:jc w:val="left"/>
+      </w:pPr>
+      <w:r>
+        <w:rPr>
+          <w:i w:val="1"/>
+          <w:iCs w:val="1"/>
+          <w:u w:val="single"/>
+        </w:rPr>
+        <w:t>POPUP :</w:t>
+      </w:r>
+    </w:p>
+    <w:p>
+      <w:pPr>
+        <w:pStyle w:val="Normal"/>
+        <w:bidi w:val="0"/>
+        <w:spacing w:before="0" w:beforeAutospacing="off" w:after="0" w:afterAutospacing="off" w:line="259" w:lineRule="auto"/>
+        <w:ind w:right="0"/>
+        <w:jc w:val="left"/>
+      </w:pPr>
+      <w:r>
+        <w:drawing>
+          <wp:inline wp14:editId="76189372" wp14:anchorId="486761DF">
+            <wp:extent cx="1494724" cy="1809766"/>
+            <wp:effectExtent l="0" t="0" r="0" b="0"/>
+            <wp:docPr id="2117502716" name="" title=""/>
+            <wp:cNvGraphicFramePr>
+              <a:graphicFrameLocks noChangeAspect="1"/>
+            </wp:cNvGraphicFramePr>
+            <a:graphic>
+              <a:graphicData uri="http://schemas.openxmlformats.org/drawingml/2006/picture">
+                <pic:pic>
+                  <pic:nvPicPr>
+                    <pic:cNvPr id="0" name=""/>
+                    <pic:cNvPicPr/>
+                  </pic:nvPicPr>
+                  <pic:blipFill>
+                    <a:blip r:embed="R0683dba575304019">
+                      <a:extLst xmlns:a="http://schemas.openxmlformats.org/drawingml/2006/main">
+                        <a:ext xmlns:a="http://schemas.openxmlformats.org/drawingml/2006/main" uri="{28A0092B-C50C-407E-A947-70E740481C1C}">
+                          <a14:useLocalDpi xmlns:a14="http://schemas.microsoft.com/office/drawing/2010/main" val="0"/>
+                        </a:ext>
+                      </a:extLst>
+                    </a:blip>
+                    <a:srcRect l="33333" t="13390" r="33974" b="16239"/>
+                    <a:stretch>
+                      <a:fillRect/>
+                    </a:stretch>
+                  </pic:blipFill>
+                  <pic:spPr>
+                    <a:xfrm rot="0" flipH="0" flipV="0">
+                      <a:off x="0" y="0"/>
+                      <a:ext cx="1494724" cy="1809766"/>
+                    </a:xfrm>
+                    <a:prstGeom prst="rect">
+                      <a:avLst/>
+                    </a:prstGeom>
+                  </pic:spPr>
+                </pic:pic>
+              </a:graphicData>
+            </a:graphic>
+          </wp:inline>
+        </w:drawing>
+      </w:r>
+    </w:p>
+    <w:p>
+      <w:pPr>
+        <w:pStyle w:val="Normal"/>
+        <w:bidi w:val="0"/>
+        <w:spacing w:before="0" w:beforeAutospacing="off" w:after="0" w:afterAutospacing="off" w:line="259" w:lineRule="auto"/>
+        <w:ind w:right="0"/>
+        <w:jc w:val="left"/>
+      </w:pPr>
+      <w:r>
+        <w:rPr/>
+        <w:t xml:space="preserve">Balise </w:t>
+      </w:r>
+      <w:r>
+        <w:rPr/>
+        <w:t>img</w:t>
+      </w:r>
+      <w:r>
+        <w:rPr/>
+        <w:t xml:space="preserve"> -&gt; logo </w:t>
+      </w:r>
+    </w:p>
+    <w:p>
+      <w:pPr>
+        <w:pStyle w:val="Normal"/>
+        <w:bidi w:val="0"/>
+        <w:spacing w:before="0" w:beforeAutospacing="off" w:after="0" w:afterAutospacing="off" w:line="259" w:lineRule="auto"/>
+        <w:ind w:right="0"/>
+        <w:jc w:val="left"/>
+      </w:pPr>
+      <w:r>
+        <w:rPr/>
+        <w:t>Label avec nom et prénom récupérer dans la BDD lors de la connexion</w:t>
+      </w:r>
+    </w:p>
+    <w:p>
+      <w:pPr>
+        <w:pStyle w:val="Normal"/>
+        <w:bidi w:val="0"/>
+        <w:spacing w:before="0" w:beforeAutospacing="off" w:after="0" w:afterAutospacing="off" w:line="259" w:lineRule="auto"/>
+        <w:ind w:right="0"/>
+        <w:jc w:val="left"/>
+      </w:pPr>
+      <w:r>
+        <w:rPr/>
+        <w:t xml:space="preserve">Switch pour passer du thème </w:t>
+      </w:r>
+      <w:r>
+        <w:rPr/>
+        <w:t>Dark</w:t>
+      </w:r>
+      <w:r>
+        <w:rPr/>
+        <w:t xml:space="preserve"> au Light (et inversement)</w:t>
+      </w:r>
+    </w:p>
+    <w:p>
+      <w:pPr>
+        <w:pStyle w:val="Normal"/>
+        <w:bidi w:val="0"/>
+        <w:spacing w:before="0" w:beforeAutospacing="off" w:after="0" w:afterAutospacing="off" w:line="259" w:lineRule="auto"/>
+        <w:ind w:right="0"/>
+        <w:jc w:val="left"/>
+      </w:pPr>
+      <w:r>
+        <w:rPr/>
+        <w:t>Bouton Déconnexion qui déconnecte et qui redirige vers la page AUTHENTIFICATION</w:t>
+      </w:r>
+    </w:p>
+    <w:p>
+      <w:pPr>
+        <w:pStyle w:val="Normal"/>
+        <w:bidi w:val="0"/>
+        <w:spacing w:before="0" w:beforeAutospacing="off" w:after="0" w:afterAutospacing="off" w:line="259" w:lineRule="auto"/>
+        <w:ind w:right="0"/>
+        <w:jc w:val="left"/>
+      </w:pPr>
+    </w:p>
+    <w:p>
+      <w:pPr>
+        <w:pStyle w:val="Normal"/>
+        <w:bidi w:val="0"/>
+        <w:spacing w:before="0" w:beforeAutospacing="off" w:after="0" w:afterAutospacing="off" w:line="259" w:lineRule="auto"/>
+        <w:ind w:left="708" w:right="0"/>
+        <w:jc w:val="left"/>
+      </w:pPr>
+    </w:p>
+    <w:p>
+      <w:pPr>
+        <w:pStyle w:val="Normal"/>
+        <w:bidi w:val="0"/>
+        <w:spacing w:before="0" w:beforeAutospacing="off" w:after="0" w:afterAutospacing="off" w:line="259" w:lineRule="auto"/>
+        <w:ind w:right="0"/>
+        <w:jc w:val="left"/>
+      </w:pPr>
+    </w:p>
+    <w:p>
+      <w:pPr>
+        <w:pStyle w:val="Normal"/>
+        <w:bidi w:val="0"/>
+        <w:spacing w:before="0" w:beforeAutospacing="off" w:after="0" w:afterAutospacing="off" w:line="259" w:lineRule="auto"/>
+        <w:ind w:right="0"/>
+        <w:jc w:val="left"/>
+      </w:pPr>
+      <w:r>
+        <w:rPr>
+          <w:i w:val="1"/>
+          <w:iCs w:val="1"/>
+          <w:u w:val="single"/>
+        </w:rPr>
+        <w:t>PAGE D’ACCUEIL + POPUP :</w:t>
+      </w:r>
+    </w:p>
+    <w:p>
+      <w:pPr>
+        <w:pStyle w:val="Normal"/>
+        <w:bidi w:val="0"/>
+        <w:spacing w:before="0" w:beforeAutospacing="off" w:after="0" w:afterAutospacing="off" w:line="259" w:lineRule="auto"/>
+        <w:ind w:right="0"/>
+        <w:jc w:val="left"/>
+      </w:pPr>
+      <w:r>
+        <w:drawing>
+          <wp:inline wp14:editId="1F95883B" wp14:anchorId="63D4A6CD">
+            <wp:extent cx="4572000" cy="2571750"/>
+            <wp:effectExtent l="0" t="0" r="0" b="0"/>
+            <wp:docPr id="603643985" name="" title=""/>
+            <wp:cNvGraphicFramePr>
+              <a:graphicFrameLocks noChangeAspect="1"/>
+            </wp:cNvGraphicFramePr>
+            <a:graphic>
+              <a:graphicData uri="http://schemas.openxmlformats.org/drawingml/2006/picture">
+                <pic:pic>
+                  <pic:nvPicPr>
+                    <pic:cNvPr id="0" name=""/>
+                    <pic:cNvPicPr/>
+                  </pic:nvPicPr>
+                  <pic:blipFill>
+                    <a:blip r:embed="R7ea47418f1a54d61">
+                      <a:extLst xmlns:a="http://schemas.openxmlformats.org/drawingml/2006/main">
+                        <a:ext xmlns:a="http://schemas.openxmlformats.org/drawingml/2006/main" uri="{28A0092B-C50C-407E-A947-70E740481C1C}">
+                          <a14:useLocalDpi xmlns:a14="http://schemas.microsoft.com/office/drawing/2010/main" val="0"/>
+                        </a:ext>
+                      </a:extLst>
+                    </a:blip>
+                    <a:stretch>
+                      <a:fillRect/>
+                    </a:stretch>
+                  </pic:blipFill>
+                  <pic:spPr>
+                    <a:xfrm rot="0" flipH="0" flipV="0">
+                      <a:off x="0" y="0"/>
+                      <a:ext cx="4572000" cy="2571750"/>
+                    </a:xfrm>
+                    <a:prstGeom prst="rect">
+                      <a:avLst/>
+                    </a:prstGeom>
+                  </pic:spPr>
+                </pic:pic>
+              </a:graphicData>
+            </a:graphic>
+          </wp:inline>
+        </w:drawing>
+      </w:r>
+    </w:p>
+    <w:p>
+      <w:pPr>
+        <w:pStyle w:val="Normal"/>
+        <w:bidi w:val="0"/>
+        <w:spacing w:before="0" w:beforeAutospacing="off" w:after="0" w:afterAutospacing="off" w:line="259" w:lineRule="auto"/>
+        <w:ind w:right="0"/>
+        <w:jc w:val="left"/>
+      </w:pPr>
+      <w:r>
+        <w:rPr/>
+        <w:t>Lorsqu’on appuie sur le bouton prénom NOM cela fait apparaître la fenêtre popup</w:t>
+      </w:r>
+    </w:p>
+    <w:p>
+      <w:pPr>
+        <w:pStyle w:val="Normal"/>
+        <w:bidi w:val="0"/>
+        <w:spacing w:before="0" w:beforeAutospacing="off" w:after="0" w:afterAutospacing="off" w:line="259" w:lineRule="auto"/>
+        <w:ind w:right="0"/>
+        <w:jc w:val="left"/>
+      </w:pPr>
+    </w:p>
+    <w:p>
+      <w:pPr>
+        <w:pStyle w:val="Normal"/>
+        <w:bidi w:val="0"/>
+        <w:spacing w:before="0" w:beforeAutospacing="off" w:after="0" w:afterAutospacing="off" w:line="259" w:lineRule="auto"/>
+        <w:ind w:right="0"/>
+        <w:jc w:val="left"/>
+      </w:pPr>
+    </w:p>
+    <w:p>
+      <w:pPr>
+        <w:pStyle w:val="Normal"/>
+        <w:bidi w:val="0"/>
+        <w:spacing w:before="0" w:beforeAutospacing="off" w:after="0" w:afterAutospacing="off" w:line="259" w:lineRule="auto"/>
+        <w:ind w:right="0"/>
+        <w:jc w:val="left"/>
+      </w:pPr>
+    </w:p>
+    <w:p>
+      <w:pPr>
+        <w:pStyle w:val="Normal"/>
+        <w:bidi w:val="0"/>
+        <w:spacing w:before="0" w:beforeAutospacing="off" w:after="0" w:afterAutospacing="off" w:line="259" w:lineRule="auto"/>
+        <w:ind w:right="0"/>
+        <w:jc w:val="left"/>
+      </w:pPr>
+      <w:r>
+        <w:rPr>
+          <w:i w:val="1"/>
+          <w:iCs w:val="1"/>
+          <w:u w:val="single"/>
+        </w:rPr>
+        <w:t>CORRECTION QCM :</w:t>
+      </w:r>
+    </w:p>
+    <w:p>
+      <w:pPr>
+        <w:pStyle w:val="Normal"/>
+        <w:bidi w:val="0"/>
+        <w:spacing w:before="0" w:beforeAutospacing="off" w:after="0" w:afterAutospacing="off" w:line="259" w:lineRule="auto"/>
+        <w:ind w:right="0"/>
+        <w:jc w:val="left"/>
+      </w:pPr>
+      <w:r>
+        <w:drawing>
+          <wp:inline wp14:editId="37378A6F" wp14:anchorId="6146D399">
+            <wp:extent cx="2787445" cy="1800225"/>
+            <wp:effectExtent l="0" t="0" r="0" b="0"/>
+            <wp:docPr id="979761506" name="" title=""/>
+            <wp:cNvGraphicFramePr>
+              <a:graphicFrameLocks noChangeAspect="1"/>
+            </wp:cNvGraphicFramePr>
+            <a:graphic>
+              <a:graphicData uri="http://schemas.openxmlformats.org/drawingml/2006/picture">
+                <pic:pic>
+                  <pic:nvPicPr>
+                    <pic:cNvPr id="0" name=""/>
+                    <pic:cNvPicPr/>
+                  </pic:nvPicPr>
+                  <pic:blipFill>
+                    <a:blip r:embed="R5f2626bc7eb3438d">
+                      <a:extLst xmlns:a="http://schemas.openxmlformats.org/drawingml/2006/main">
+                        <a:ext xmlns:a="http://schemas.openxmlformats.org/drawingml/2006/main" uri="{28A0092B-C50C-407E-A947-70E740481C1C}">
+                          <a14:useLocalDpi xmlns:a14="http://schemas.microsoft.com/office/drawing/2010/main" val="0"/>
+                        </a:ext>
+                      </a:extLst>
+                    </a:blip>
+                    <a:stretch>
+                      <a:fillRect/>
+                    </a:stretch>
+                  </pic:blipFill>
+                  <pic:spPr xmlns:pic="http://schemas.openxmlformats.org/drawingml/2006/picture">
+                    <a:xfrm xmlns:a="http://schemas.openxmlformats.org/drawingml/2006/main" rot="0" flipH="0" flipV="0">
+                      <a:off x="0" y="0"/>
+                      <a:ext cx="2787445" cy="1800225"/>
+                    </a:xfrm>
+                    <a:prstGeom xmlns:a="http://schemas.openxmlformats.org/drawingml/2006/main" prst="rect">
+                      <a:avLst/>
+                    </a:prstGeom>
+                  </pic:spPr>
+                </pic:pic>
+              </a:graphicData>
+            </a:graphic>
+          </wp:inline>
+        </w:drawing>
+      </w:r>
+      <w:r>
+        <w:drawing>
+          <wp:inline wp14:editId="199083AD" wp14:anchorId="1A76BA34">
+            <wp:extent cx="2808339" cy="1813719"/>
+            <wp:effectExtent l="0" t="0" r="0" b="0"/>
+            <wp:docPr id="1527494629" name="" title=""/>
+            <wp:cNvGraphicFramePr>
+              <a:graphicFrameLocks noChangeAspect="1"/>
+            </wp:cNvGraphicFramePr>
+            <a:graphic>
+              <a:graphicData uri="http://schemas.openxmlformats.org/drawingml/2006/picture">
+                <pic:pic>
+                  <pic:nvPicPr>
+                    <pic:cNvPr id="0" name=""/>
+                    <pic:cNvPicPr/>
+                  </pic:nvPicPr>
+                  <pic:blipFill>
+                    <a:blip r:embed="R82038b1123ac47c6">
+                      <a:extLst xmlns:a="http://schemas.openxmlformats.org/drawingml/2006/main">
+                        <a:ext xmlns:a="http://schemas.openxmlformats.org/drawingml/2006/main" uri="{28A0092B-C50C-407E-A947-70E740481C1C}">
+                          <a14:useLocalDpi xmlns:a14="http://schemas.microsoft.com/office/drawing/2010/main" val="0"/>
+                        </a:ext>
+                      </a:extLst>
+                    </a:blip>
+                    <a:stretch>
+                      <a:fillRect/>
+                    </a:stretch>
+                  </pic:blipFill>
+                  <pic:spPr>
+                    <a:xfrm rot="0" flipH="0" flipV="0">
+                      <a:off x="0" y="0"/>
+                      <a:ext cx="2808339" cy="1813719"/>
+                    </a:xfrm>
+                    <a:prstGeom prst="rect">
+                      <a:avLst/>
+                    </a:prstGeom>
+                  </pic:spPr>
+                </pic:pic>
+              </a:graphicData>
+            </a:graphic>
+          </wp:inline>
+        </w:drawing>
+      </w:r>
+      <w:r>
+        <w:rPr/>
+        <w:t>On a une div contenant :</w:t>
+      </w:r>
+    </w:p>
+    <w:p>
+      <w:pPr>
+        <w:pStyle w:val="ListParagraph"/>
+        <w:numPr>
+          <w:ilvl w:val="0"/>
+          <w:numId w:val="11"/>
+        </w:numPr>
+        <w:bidi w:val="0"/>
+        <w:spacing w:before="0" w:beforeAutospacing="off" w:after="0" w:afterAutospacing="off" w:line="259" w:lineRule="auto"/>
+        <w:ind w:right="0"/>
+        <w:jc w:val="left"/>
         <w:rPr>
           <w:rFonts w:ascii="Calibri" w:hAnsi="Calibri" w:eastAsia="Calibri" w:cs="Calibri" w:asciiTheme="minorAscii" w:hAnsiTheme="minorAscii" w:eastAsiaTheme="minorAscii" w:cstheme="minorAscii"/>
           <w:sz w:val="22"/>
@@ -660,17 +2639,121 @@
       </w:pPr>
       <w:r>
         <w:rPr/>
-        <w:t>Output avec id=</w:t>
-      </w:r>
-      <w:proofErr w:type="spellStart"/>
-      <w:r>
-        <w:rPr/>
-        <w:t>name</w:t>
-      </w:r>
-      <w:proofErr w:type="spellEnd"/>
-      <w:r>
-        <w:rPr/>
-        <w:t xml:space="preserve"> pour récupérer le nom prénom dans la BDD</w:t>
+        <w:t>Une première div contenant :</w:t>
+      </w:r>
+    </w:p>
+    <w:p>
+      <w:pPr>
+        <w:pStyle w:val="ListParagraph"/>
+        <w:numPr>
+          <w:ilvl w:val="1"/>
+          <w:numId w:val="11"/>
+        </w:numPr>
+        <w:bidi w:val="0"/>
+        <w:spacing w:before="0" w:beforeAutospacing="off" w:after="0" w:afterAutospacing="off" w:line="259" w:lineRule="auto"/>
+        <w:ind w:right="0"/>
+        <w:jc w:val="left"/>
+        <w:rPr>
+          <w:rFonts w:ascii="Calibri" w:hAnsi="Calibri" w:eastAsia="Calibri" w:cs="Calibri" w:asciiTheme="minorAscii" w:hAnsiTheme="minorAscii" w:eastAsiaTheme="minorAscii" w:cstheme="minorAscii"/>
+          <w:sz w:val="22"/>
+          <w:szCs w:val="22"/>
+        </w:rPr>
+      </w:pPr>
+      <w:r>
+        <w:rPr/>
+        <w:t>Un label avec le nom de la matière du QCM comme texte</w:t>
+      </w:r>
+    </w:p>
+    <w:p>
+      <w:pPr>
+        <w:pStyle w:val="ListParagraph"/>
+        <w:numPr>
+          <w:ilvl w:val="1"/>
+          <w:numId w:val="11"/>
+        </w:numPr>
+        <w:bidi w:val="0"/>
+        <w:spacing w:before="0" w:beforeAutospacing="off" w:after="0" w:afterAutospacing="off" w:line="259" w:lineRule="auto"/>
+        <w:ind w:right="0"/>
+        <w:jc w:val="left"/>
+        <w:rPr>
+          <w:rFonts w:ascii="Calibri" w:hAnsi="Calibri" w:eastAsia="Calibri" w:cs="Calibri" w:asciiTheme="minorAscii" w:hAnsiTheme="minorAscii" w:eastAsiaTheme="minorAscii" w:cstheme="minorAscii"/>
+          <w:sz w:val="22"/>
+          <w:szCs w:val="22"/>
+        </w:rPr>
+      </w:pPr>
+      <w:r>
+        <w:rPr/>
+        <w:t>Un lien retour par une balise a pour retourner à la page d’accueil/page précédente</w:t>
+      </w:r>
+    </w:p>
+    <w:p>
+      <w:pPr>
+        <w:pStyle w:val="ListParagraph"/>
+        <w:numPr>
+          <w:ilvl w:val="1"/>
+          <w:numId w:val="11"/>
+        </w:numPr>
+        <w:bidi w:val="0"/>
+        <w:spacing w:before="0" w:beforeAutospacing="off" w:after="0" w:afterAutospacing="off" w:line="259" w:lineRule="auto"/>
+        <w:ind w:right="0"/>
+        <w:jc w:val="left"/>
+        <w:rPr>
+          <w:rFonts w:ascii="Calibri" w:hAnsi="Calibri" w:eastAsia="Calibri" w:cs="Calibri" w:asciiTheme="minorAscii" w:hAnsiTheme="minorAscii" w:eastAsiaTheme="minorAscii" w:cstheme="minorAscii"/>
+          <w:sz w:val="22"/>
+          <w:szCs w:val="22"/>
+        </w:rPr>
+      </w:pPr>
+      <w:r>
+        <w:rPr/>
+        <w:t>Output</w:t>
+      </w:r>
+      <w:r>
+        <w:rPr/>
+        <w:t xml:space="preserve"> qui affiche le résultat du QCM</w:t>
+      </w:r>
+    </w:p>
+    <w:p>
+      <w:pPr>
+        <w:pStyle w:val="ListParagraph"/>
+        <w:numPr>
+          <w:ilvl w:val="0"/>
+          <w:numId w:val="11"/>
+        </w:numPr>
+        <w:bidi w:val="0"/>
+        <w:spacing w:before="0" w:beforeAutospacing="off" w:after="0" w:afterAutospacing="off" w:line="259" w:lineRule="auto"/>
+        <w:ind w:right="0"/>
+        <w:jc w:val="left"/>
+        <w:rPr>
+          <w:rFonts w:ascii="Calibri" w:hAnsi="Calibri" w:eastAsia="Calibri" w:cs="Calibri" w:asciiTheme="minorAscii" w:hAnsiTheme="minorAscii" w:eastAsiaTheme="minorAscii" w:cstheme="minorAscii"/>
+          <w:sz w:val="22"/>
+          <w:szCs w:val="22"/>
+        </w:rPr>
+      </w:pPr>
+      <w:r>
+        <w:rPr/>
+        <w:t>Une div par question divisé en 2 div :</w:t>
+      </w:r>
+    </w:p>
+    <w:p>
+      <w:pPr>
+        <w:pStyle w:val="ListParagraph"/>
+        <w:numPr>
+          <w:ilvl w:val="1"/>
+          <w:numId w:val="11"/>
+        </w:numPr>
+        <w:bidi w:val="0"/>
+        <w:spacing w:before="0" w:beforeAutospacing="off" w:after="0" w:afterAutospacing="off" w:line="259" w:lineRule="auto"/>
+        <w:ind w:right="0"/>
+        <w:jc w:val="left"/>
+        <w:rPr>
+          <w:rFonts w:ascii="Calibri" w:hAnsi="Calibri" w:eastAsia="Calibri" w:cs="Calibri" w:asciiTheme="minorAscii" w:hAnsiTheme="minorAscii" w:eastAsiaTheme="minorAscii" w:cstheme="minorAscii"/>
+          <w:sz w:val="22"/>
+          <w:szCs w:val="22"/>
+        </w:rPr>
+      </w:pPr>
+      <w:r>
+        <w:rPr/>
+        <w:t xml:space="preserve">La première div : </w:t>
       </w:r>
     </w:p>
     <w:p>
@@ -678,9 +2761,12 @@
         <w:pStyle w:val="ListParagraph"/>
         <w:numPr>
           <w:ilvl w:val="2"/>
-          <w:numId w:val="3"/>
-        </w:numPr>
-        <w:spacing w:after="0" w:afterAutospacing="off"/>
+          <w:numId w:val="11"/>
+        </w:numPr>
+        <w:bidi w:val="0"/>
+        <w:spacing w:before="0" w:beforeAutospacing="off" w:after="0" w:afterAutospacing="off" w:line="259" w:lineRule="auto"/>
+        <w:ind w:right="0"/>
+        <w:jc w:val="left"/>
         <w:rPr>
           <w:rFonts w:ascii="Calibri" w:hAnsi="Calibri" w:eastAsia="Calibri" w:cs="Calibri" w:asciiTheme="minorAscii" w:hAnsiTheme="minorAscii" w:eastAsiaTheme="minorAscii" w:cstheme="minorAscii"/>
           <w:sz w:val="22"/>
@@ -689,7 +2775,7 @@
       </w:pPr>
       <w:r>
         <w:rPr/>
-        <w:t>Deuxième tr : texte “Identifiant”</w:t>
+        <w:t xml:space="preserve">Un label pour le numéro de la question </w:t>
       </w:r>
     </w:p>
     <w:p>
@@ -697,9 +2783,12 @@
         <w:pStyle w:val="ListParagraph"/>
         <w:numPr>
           <w:ilvl w:val="2"/>
-          <w:numId w:val="3"/>
-        </w:numPr>
-        <w:spacing w:after="0" w:afterAutospacing="off"/>
+          <w:numId w:val="11"/>
+        </w:numPr>
+        <w:bidi w:val="0"/>
+        <w:spacing w:before="0" w:beforeAutospacing="off" w:after="0" w:afterAutospacing="off" w:line="259" w:lineRule="auto"/>
+        <w:ind w:right="0"/>
+        <w:jc w:val="left"/>
         <w:rPr>
           <w:rFonts w:ascii="Calibri" w:hAnsi="Calibri" w:eastAsia="Calibri" w:cs="Calibri" w:asciiTheme="minorAscii" w:hAnsiTheme="minorAscii" w:eastAsiaTheme="minorAscii" w:cstheme="minorAscii"/>
           <w:sz w:val="22"/>
@@ -708,7 +2797,37 @@
       </w:pPr>
       <w:r>
         <w:rPr/>
-        <w:t>Output avec id=id pour récupérer l'identifiant dans la BDD</w:t>
+        <w:t>Un label pour l’intitulé de la question</w:t>
+      </w:r>
+    </w:p>
+    <w:p>
+      <w:pPr>
+        <w:pStyle w:val="ListParagraph"/>
+        <w:numPr>
+          <w:ilvl w:val="2"/>
+          <w:numId w:val="11"/>
+        </w:numPr>
+        <w:bidi w:val="0"/>
+        <w:spacing w:before="0" w:beforeAutospacing="off" w:after="0" w:afterAutospacing="off" w:line="259" w:lineRule="auto"/>
+        <w:ind w:right="0"/>
+        <w:jc w:val="left"/>
+        <w:rPr>
+          <w:rFonts w:ascii="Calibri" w:hAnsi="Calibri" w:eastAsia="Calibri" w:cs="Calibri" w:asciiTheme="minorAscii" w:hAnsiTheme="minorAscii" w:eastAsiaTheme="minorAscii" w:cstheme="minorAscii"/>
+          <w:sz w:val="22"/>
+          <w:szCs w:val="22"/>
+        </w:rPr>
+      </w:pPr>
+      <w:r>
+        <w:rPr/>
+        <w:t>Une balise image pour ajouter une image (</w:t>
+      </w:r>
+      <w:r>
+        <w:rPr/>
+        <w:t>facultatif</w:t>
+      </w:r>
+      <w:r>
+        <w:rPr/>
+        <w:t>)</w:t>
       </w:r>
     </w:p>
     <w:p>
@@ -716,24 +2835,21 @@
         <w:pStyle w:val="ListParagraph"/>
         <w:numPr>
           <w:ilvl w:val="1"/>
-          <w:numId w:val="3"/>
-        </w:numPr>
-        <w:spacing w:after="0" w:afterAutospacing="off"/>
+          <w:numId w:val="11"/>
+        </w:numPr>
+        <w:bidi w:val="0"/>
+        <w:spacing w:before="0" w:beforeAutospacing="off" w:after="0" w:afterAutospacing="off" w:line="259" w:lineRule="auto"/>
+        <w:ind w:right="0"/>
+        <w:jc w:val="left"/>
         <w:rPr>
           <w:rFonts w:ascii="Calibri" w:hAnsi="Calibri" w:eastAsia="Calibri" w:cs="Calibri" w:asciiTheme="minorAscii" w:hAnsiTheme="minorAscii" w:eastAsiaTheme="minorAscii" w:cstheme="minorAscii"/>
           <w:sz w:val="22"/>
           <w:szCs w:val="22"/>
         </w:rPr>
       </w:pPr>
-      <w:proofErr w:type="spellStart"/>
-      <w:r>
-        <w:rPr/>
-        <w:t>Deuxieme</w:t>
-      </w:r>
-      <w:proofErr w:type="spellEnd"/>
-      <w:r>
-        <w:rPr/>
-        <w:t xml:space="preserve"> td:</w:t>
+      <w:r>
+        <w:rPr/>
+        <w:t>La deuxième div :</w:t>
       </w:r>
     </w:p>
     <w:p>
@@ -741,9 +2857,12 @@
         <w:pStyle w:val="ListParagraph"/>
         <w:numPr>
           <w:ilvl w:val="2"/>
-          <w:numId w:val="3"/>
-        </w:numPr>
-        <w:spacing w:after="0" w:afterAutospacing="off"/>
+          <w:numId w:val="11"/>
+        </w:numPr>
+        <w:bidi w:val="0"/>
+        <w:spacing w:before="0" w:beforeAutospacing="off" w:after="0" w:afterAutospacing="off" w:line="259" w:lineRule="auto"/>
+        <w:ind w:right="0"/>
+        <w:jc w:val="left"/>
         <w:rPr>
           <w:rFonts w:ascii="Calibri" w:hAnsi="Calibri" w:eastAsia="Calibri" w:cs="Calibri" w:asciiTheme="minorAscii" w:hAnsiTheme="minorAscii" w:eastAsiaTheme="minorAscii" w:cstheme="minorAscii"/>
           <w:sz w:val="22"/>
@@ -752,7 +2871,15 @@
       </w:pPr>
       <w:r>
         <w:rPr/>
-        <w:t>Premier tr : texte “N°Etudiant”</w:t>
+        <w:t>Label pour le numéro de la réponse (</w:t>
+      </w:r>
+      <w:r>
+        <w:rPr/>
+        <w:t>ex :</w:t>
+      </w:r>
+      <w:r>
+        <w:rPr/>
+        <w:t xml:space="preserve"> Réponse 1)</w:t>
       </w:r>
     </w:p>
     <w:p>
@@ -760,9 +2887,12 @@
         <w:pStyle w:val="ListParagraph"/>
         <w:numPr>
           <w:ilvl w:val="2"/>
-          <w:numId w:val="3"/>
-        </w:numPr>
-        <w:spacing w:after="0" w:afterAutospacing="off"/>
+          <w:numId w:val="11"/>
+        </w:numPr>
+        <w:bidi w:val="0"/>
+        <w:spacing w:before="0" w:beforeAutospacing="off" w:after="0" w:afterAutospacing="off" w:line="259" w:lineRule="auto"/>
+        <w:ind w:right="0"/>
+        <w:jc w:val="left"/>
         <w:rPr>
           <w:rFonts w:ascii="Calibri" w:hAnsi="Calibri" w:eastAsia="Calibri" w:cs="Calibri" w:asciiTheme="minorAscii" w:hAnsiTheme="minorAscii" w:eastAsiaTheme="minorAscii" w:cstheme="minorAscii"/>
           <w:sz w:val="22"/>
@@ -771,17 +2901,20 @@
       </w:pPr>
       <w:r>
         <w:rPr/>
-        <w:t>Output avec id=num pour récupérer le nom prénom dans la BDD</w:t>
-      </w:r>
-    </w:p>
-    <w:p>
-      <w:pPr>
-        <w:pStyle w:val="ListParagraph"/>
-        <w:numPr>
-          <w:ilvl w:val="2"/>
-          <w:numId w:val="3"/>
-        </w:numPr>
-        <w:spacing w:after="0" w:afterAutospacing="off"/>
+        <w:t>Une liste de balise input de type radio pour chacune des réponses possibles</w:t>
+      </w:r>
+    </w:p>
+    <w:p>
+      <w:pPr>
+        <w:pStyle w:val="ListParagraph"/>
+        <w:numPr>
+          <w:ilvl w:val="0"/>
+          <w:numId w:val="11"/>
+        </w:numPr>
+        <w:bidi w:val="0"/>
+        <w:spacing w:before="0" w:beforeAutospacing="off" w:after="0" w:afterAutospacing="off" w:line="259" w:lineRule="auto"/>
+        <w:ind w:right="0"/>
+        <w:jc w:val="left"/>
         <w:rPr>
           <w:rFonts w:ascii="Calibri" w:hAnsi="Calibri" w:eastAsia="Calibri" w:cs="Calibri" w:asciiTheme="minorAscii" w:hAnsiTheme="minorAscii" w:eastAsiaTheme="minorAscii" w:cstheme="minorAscii"/>
           <w:sz w:val="22"/>
@@ -790,168 +2923,59 @@
       </w:pPr>
       <w:r>
         <w:rPr/>
-        <w:t>Deuxième tr : texte “Mail”</w:t>
-      </w:r>
-    </w:p>
-    <w:p>
-      <w:pPr>
-        <w:pStyle w:val="ListParagraph"/>
-        <w:numPr>
-          <w:ilvl w:val="2"/>
-          <w:numId w:val="3"/>
-        </w:numPr>
-        <w:spacing w:after="0" w:afterAutospacing="off"/>
-        <w:rPr>
-          <w:rFonts w:ascii="Calibri" w:hAnsi="Calibri" w:eastAsia="Calibri" w:cs="Calibri" w:asciiTheme="minorAscii" w:hAnsiTheme="minorAscii" w:eastAsiaTheme="minorAscii" w:cstheme="minorAscii"/>
-          <w:sz w:val="22"/>
-          <w:szCs w:val="22"/>
-        </w:rPr>
-      </w:pPr>
-      <w:r>
-        <w:rPr/>
-        <w:t xml:space="preserve">Output avec id=mail pour récupérer l'identifiant dans la BDD </w:t>
-      </w:r>
-    </w:p>
-    <w:p>
-      <w:pPr>
-        <w:pStyle w:val="ListParagraph"/>
-        <w:numPr>
-          <w:ilvl w:val="0"/>
-          <w:numId w:val="3"/>
-        </w:numPr>
-        <w:spacing w:after="0" w:afterAutospacing="off"/>
-        <w:rPr>
-          <w:sz w:val="22"/>
-          <w:szCs w:val="22"/>
-        </w:rPr>
-      </w:pPr>
-      <w:r>
-        <w:rPr/>
-        <w:t>Liste li avec comme texte “</w:t>
-      </w:r>
-      <w:proofErr w:type="spellStart"/>
-      <w:r>
-        <w:rPr/>
-        <w:t>Detail</w:t>
-      </w:r>
-      <w:proofErr w:type="spellEnd"/>
-      <w:r>
-        <w:rPr/>
-        <w:t xml:space="preserve"> des cours :”</w:t>
-      </w:r>
-    </w:p>
-    <w:p>
-      <w:pPr>
-        <w:pStyle w:val="ListParagraph"/>
-        <w:numPr>
-          <w:ilvl w:val="1"/>
-          <w:numId w:val="3"/>
-        </w:numPr>
-        <w:spacing w:after="0" w:afterAutospacing="off"/>
-        <w:rPr>
-          <w:sz w:val="22"/>
-          <w:szCs w:val="22"/>
-        </w:rPr>
-      </w:pPr>
-      <w:r>
-        <w:rPr/>
-        <w:t>Tableau avec 3 td:</w:t>
-      </w:r>
-    </w:p>
-    <w:p>
-      <w:pPr>
-        <w:pStyle w:val="ListParagraph"/>
-        <w:numPr>
-          <w:ilvl w:val="2"/>
-          <w:numId w:val="3"/>
-        </w:numPr>
-        <w:spacing w:after="0" w:afterAutospacing="off"/>
-        <w:rPr>
-          <w:rFonts w:ascii="Calibri" w:hAnsi="Calibri" w:eastAsia="Calibri" w:cs="Calibri" w:asciiTheme="minorAscii" w:hAnsiTheme="minorAscii" w:eastAsiaTheme="minorAscii" w:cstheme="minorAscii"/>
-          <w:sz w:val="22"/>
-          <w:szCs w:val="22"/>
-        </w:rPr>
-      </w:pPr>
-      <w:r>
-        <w:rPr>
-          <w:sz w:val="22"/>
-          <w:szCs w:val="22"/>
-        </w:rPr>
-        <w:t>Premier td: colonne des cours suivis</w:t>
-      </w:r>
-    </w:p>
-    <w:p>
-      <w:pPr>
-        <w:pStyle w:val="ListParagraph"/>
-        <w:numPr>
-          <w:ilvl w:val="2"/>
-          <w:numId w:val="3"/>
-        </w:numPr>
-        <w:spacing w:after="0" w:afterAutospacing="off"/>
-        <w:rPr>
-          <w:sz w:val="22"/>
-          <w:szCs w:val="22"/>
-        </w:rPr>
-      </w:pPr>
-      <w:proofErr w:type="spellStart"/>
-      <w:r>
-        <w:rPr>
-          <w:sz w:val="22"/>
-          <w:szCs w:val="22"/>
-        </w:rPr>
-        <w:t>Deuxieme</w:t>
-      </w:r>
-      <w:proofErr w:type="spellEnd"/>
-      <w:r>
-        <w:rPr>
-          <w:sz w:val="22"/>
-          <w:szCs w:val="22"/>
-        </w:rPr>
-        <w:t xml:space="preserve"> td : colonne de la note reçue à chaque cours</w:t>
-      </w:r>
-    </w:p>
-    <w:p>
-      <w:pPr>
-        <w:pStyle w:val="ListParagraph"/>
-        <w:numPr>
-          <w:ilvl w:val="2"/>
-          <w:numId w:val="3"/>
-        </w:numPr>
-        <w:spacing w:after="0" w:afterAutospacing="off"/>
-        <w:rPr>
-          <w:sz w:val="22"/>
-          <w:szCs w:val="22"/>
-        </w:rPr>
-      </w:pPr>
-      <w:proofErr w:type="spellStart"/>
-      <w:r>
-        <w:rPr>
-          <w:sz w:val="22"/>
-          <w:szCs w:val="22"/>
-        </w:rPr>
-        <w:t>Troisieme</w:t>
-      </w:r>
-      <w:proofErr w:type="spellEnd"/>
-      <w:r>
-        <w:rPr>
-          <w:sz w:val="22"/>
-          <w:szCs w:val="22"/>
-        </w:rPr>
-        <w:t xml:space="preserve"> td : colonne des </w:t>
-      </w:r>
-      <w:r>
-        <w:rPr>
-          <w:sz w:val="22"/>
-          <w:szCs w:val="22"/>
-        </w:rPr>
-        <w:t>mention</w:t>
-      </w:r>
-      <w:r>
-        <w:rPr>
-          <w:sz w:val="22"/>
-          <w:szCs w:val="22"/>
-        </w:rPr>
-        <w:t xml:space="preserve"> (ADM, AJ)</w:t>
+        <w:t>Bouton avec comme texte ”Valider” pour valiser les réponses cochées</w:t>
+      </w:r>
+    </w:p>
+    <w:p>
+      <w:pPr>
+        <w:pStyle w:val="Normal"/>
+        <w:bidi w:val="0"/>
+        <w:spacing w:before="0" w:beforeAutospacing="off" w:after="0" w:afterAutospacing="off" w:line="259" w:lineRule="auto"/>
+        <w:ind w:right="0"/>
+        <w:jc w:val="left"/>
+      </w:pPr>
+      <w:r>
+        <w:rPr/>
+        <w:t>Pour correction</w:t>
+      </w:r>
+    </w:p>
+    <w:p>
+      <w:pPr>
+        <w:pStyle w:val="Normal"/>
+        <w:bidi w:val="0"/>
+        <w:spacing w:before="0" w:beforeAutospacing="off" w:after="0" w:afterAutospacing="off" w:line="259" w:lineRule="auto"/>
+        <w:ind w:right="0"/>
+        <w:jc w:val="left"/>
+      </w:pPr>
+      <w:r>
+        <w:rPr/>
+        <w:t xml:space="preserve">Le résultat s’affiche </w:t>
+      </w:r>
+    </w:p>
+    <w:p>
+      <w:pPr>
+        <w:pStyle w:val="Normal"/>
+        <w:bidi w:val="0"/>
+        <w:spacing w:before="0" w:beforeAutospacing="off" w:after="0" w:afterAutospacing="off" w:line="259" w:lineRule="auto"/>
+        <w:ind w:right="0"/>
+        <w:jc w:val="left"/>
+      </w:pPr>
+      <w:r>
+        <w:rPr/>
+        <w:t>Les label réponses sont en rouge si la réponse cochée est fausse, en vert sinon</w:t>
+      </w:r>
+    </w:p>
+    <w:p>
+      <w:pPr>
+        <w:pStyle w:val="Normal"/>
+        <w:bidi w:val="0"/>
+        <w:spacing w:before="0" w:beforeAutospacing="off" w:after="0" w:afterAutospacing="off" w:line="259" w:lineRule="auto"/>
+        <w:ind w:right="0"/>
+        <w:jc w:val="left"/>
+      </w:pPr>
+      <w:r>
+        <w:rPr/>
+        <w:t>On ne peut plus cocher les questions (je sais pas comment faire)</w:t>
       </w:r>
     </w:p>
     <w:sectPr>
@@ -966,6 +2990,1005 @@
 
 <file path=word/numbering.xml><?xml version="1.0" encoding="utf-8"?>
 <w:numbering xmlns:w="http://schemas.openxmlformats.org/wordprocessingml/2006/main">
+  <w:abstractNum xmlns:w="http://schemas.openxmlformats.org/wordprocessingml/2006/main" w:abstractNumId="11">
+    <w:multiLevelType xmlns:w="http://schemas.openxmlformats.org/wordprocessingml/2006/main" w:val="hybridMultilevel"/>
+    <w:lvl xmlns:w="http://schemas.openxmlformats.org/wordprocessingml/2006/main" w:ilvl="0">
+      <w:start w:val="1"/>
+      <w:numFmt w:val="bullet"/>
+      <w:lvlText w:val=""/>
+      <w:lvlJc w:val="left"/>
+      <w:pPr>
+        <w:ind w:left="720" w:hanging="360"/>
+      </w:pPr>
+      <w:rPr>
+        <w:rFonts w:hint="default" w:ascii="Symbol" w:hAnsi="Symbol"/>
+      </w:rPr>
+    </w:lvl>
+    <w:lvl xmlns:w="http://schemas.openxmlformats.org/wordprocessingml/2006/main" w:ilvl="1">
+      <w:start w:val="1"/>
+      <w:numFmt w:val="bullet"/>
+      <w:lvlText w:val="o"/>
+      <w:lvlJc w:val="left"/>
+      <w:pPr>
+        <w:ind w:left="1440" w:hanging="360"/>
+      </w:pPr>
+      <w:rPr>
+        <w:rFonts w:hint="default" w:ascii="Courier New" w:hAnsi="Courier New"/>
+      </w:rPr>
+    </w:lvl>
+    <w:lvl xmlns:w="http://schemas.openxmlformats.org/wordprocessingml/2006/main" w:ilvl="2">
+      <w:start w:val="1"/>
+      <w:numFmt w:val="bullet"/>
+      <w:lvlText w:val=""/>
+      <w:lvlJc w:val="left"/>
+      <w:pPr>
+        <w:ind w:left="2160" w:hanging="360"/>
+      </w:pPr>
+      <w:rPr>
+        <w:rFonts w:hint="default" w:ascii="Wingdings" w:hAnsi="Wingdings"/>
+      </w:rPr>
+    </w:lvl>
+    <w:lvl xmlns:w="http://schemas.openxmlformats.org/wordprocessingml/2006/main" w:ilvl="3">
+      <w:start w:val="1"/>
+      <w:numFmt w:val="bullet"/>
+      <w:lvlText w:val=""/>
+      <w:lvlJc w:val="left"/>
+      <w:pPr>
+        <w:ind w:left="2880" w:hanging="360"/>
+      </w:pPr>
+      <w:rPr>
+        <w:rFonts w:hint="default" w:ascii="Symbol" w:hAnsi="Symbol"/>
+      </w:rPr>
+    </w:lvl>
+    <w:lvl xmlns:w="http://schemas.openxmlformats.org/wordprocessingml/2006/main" w:ilvl="4">
+      <w:start w:val="1"/>
+      <w:numFmt w:val="bullet"/>
+      <w:lvlText w:val="o"/>
+      <w:lvlJc w:val="left"/>
+      <w:pPr>
+        <w:ind w:left="3600" w:hanging="360"/>
+      </w:pPr>
+      <w:rPr>
+        <w:rFonts w:hint="default" w:ascii="Courier New" w:hAnsi="Courier New"/>
+      </w:rPr>
+    </w:lvl>
+    <w:lvl xmlns:w="http://schemas.openxmlformats.org/wordprocessingml/2006/main" w:ilvl="5">
+      <w:start w:val="1"/>
+      <w:numFmt w:val="bullet"/>
+      <w:lvlText w:val=""/>
+      <w:lvlJc w:val="left"/>
+      <w:pPr>
+        <w:ind w:left="4320" w:hanging="360"/>
+      </w:pPr>
+      <w:rPr>
+        <w:rFonts w:hint="default" w:ascii="Wingdings" w:hAnsi="Wingdings"/>
+      </w:rPr>
+    </w:lvl>
+    <w:lvl xmlns:w="http://schemas.openxmlformats.org/wordprocessingml/2006/main" w:ilvl="6">
+      <w:start w:val="1"/>
+      <w:numFmt w:val="bullet"/>
+      <w:lvlText w:val=""/>
+      <w:lvlJc w:val="left"/>
+      <w:pPr>
+        <w:ind w:left="5040" w:hanging="360"/>
+      </w:pPr>
+      <w:rPr>
+        <w:rFonts w:hint="default" w:ascii="Symbol" w:hAnsi="Symbol"/>
+      </w:rPr>
+    </w:lvl>
+    <w:lvl xmlns:w="http://schemas.openxmlformats.org/wordprocessingml/2006/main" w:ilvl="7">
+      <w:start w:val="1"/>
+      <w:numFmt w:val="bullet"/>
+      <w:lvlText w:val="o"/>
+      <w:lvlJc w:val="left"/>
+      <w:pPr>
+        <w:ind w:left="5760" w:hanging="360"/>
+      </w:pPr>
+      <w:rPr>
+        <w:rFonts w:hint="default" w:ascii="Courier New" w:hAnsi="Courier New"/>
+      </w:rPr>
+    </w:lvl>
+    <w:lvl xmlns:w="http://schemas.openxmlformats.org/wordprocessingml/2006/main" w:ilvl="8">
+      <w:start w:val="1"/>
+      <w:numFmt w:val="bullet"/>
+      <w:lvlText w:val=""/>
+      <w:lvlJc w:val="left"/>
+      <w:pPr>
+        <w:ind w:left="6480" w:hanging="360"/>
+      </w:pPr>
+      <w:rPr>
+        <w:rFonts w:hint="default" w:ascii="Wingdings" w:hAnsi="Wingdings"/>
+      </w:rPr>
+    </w:lvl>
+  </w:abstractNum>
+  <w:abstractNum xmlns:w="http://schemas.openxmlformats.org/wordprocessingml/2006/main" w:abstractNumId="10">
+    <w:multiLevelType xmlns:w="http://schemas.openxmlformats.org/wordprocessingml/2006/main" w:val="hybridMultilevel"/>
+    <w:lvl xmlns:w="http://schemas.openxmlformats.org/wordprocessingml/2006/main" w:ilvl="0">
+      <w:start w:val="1"/>
+      <w:numFmt w:val="bullet"/>
+      <w:lvlText w:val=""/>
+      <w:lvlJc w:val="left"/>
+      <w:pPr>
+        <w:ind w:left="720" w:hanging="360"/>
+      </w:pPr>
+      <w:rPr>
+        <w:rFonts w:hint="default" w:ascii="Symbol" w:hAnsi="Symbol"/>
+      </w:rPr>
+    </w:lvl>
+    <w:lvl xmlns:w="http://schemas.openxmlformats.org/wordprocessingml/2006/main" w:ilvl="1">
+      <w:start w:val="1"/>
+      <w:numFmt w:val="bullet"/>
+      <w:lvlText w:val="o"/>
+      <w:lvlJc w:val="left"/>
+      <w:pPr>
+        <w:ind w:left="1440" w:hanging="360"/>
+      </w:pPr>
+      <w:rPr>
+        <w:rFonts w:hint="default" w:ascii="Courier New" w:hAnsi="Courier New"/>
+      </w:rPr>
+    </w:lvl>
+    <w:lvl xmlns:w="http://schemas.openxmlformats.org/wordprocessingml/2006/main" w:ilvl="2">
+      <w:start w:val="1"/>
+      <w:numFmt w:val="bullet"/>
+      <w:lvlText w:val=""/>
+      <w:lvlJc w:val="left"/>
+      <w:pPr>
+        <w:ind w:left="2160" w:hanging="360"/>
+      </w:pPr>
+      <w:rPr>
+        <w:rFonts w:hint="default" w:ascii="Wingdings" w:hAnsi="Wingdings"/>
+      </w:rPr>
+    </w:lvl>
+    <w:lvl xmlns:w="http://schemas.openxmlformats.org/wordprocessingml/2006/main" w:ilvl="3">
+      <w:start w:val="1"/>
+      <w:numFmt w:val="bullet"/>
+      <w:lvlText w:val=""/>
+      <w:lvlJc w:val="left"/>
+      <w:pPr>
+        <w:ind w:left="2880" w:hanging="360"/>
+      </w:pPr>
+      <w:rPr>
+        <w:rFonts w:hint="default" w:ascii="Symbol" w:hAnsi="Symbol"/>
+      </w:rPr>
+    </w:lvl>
+    <w:lvl xmlns:w="http://schemas.openxmlformats.org/wordprocessingml/2006/main" w:ilvl="4">
+      <w:start w:val="1"/>
+      <w:numFmt w:val="bullet"/>
+      <w:lvlText w:val="o"/>
+      <w:lvlJc w:val="left"/>
+      <w:pPr>
+        <w:ind w:left="3600" w:hanging="360"/>
+      </w:pPr>
+      <w:rPr>
+        <w:rFonts w:hint="default" w:ascii="Courier New" w:hAnsi="Courier New"/>
+      </w:rPr>
+    </w:lvl>
+    <w:lvl xmlns:w="http://schemas.openxmlformats.org/wordprocessingml/2006/main" w:ilvl="5">
+      <w:start w:val="1"/>
+      <w:numFmt w:val="bullet"/>
+      <w:lvlText w:val=""/>
+      <w:lvlJc w:val="left"/>
+      <w:pPr>
+        <w:ind w:left="4320" w:hanging="360"/>
+      </w:pPr>
+      <w:rPr>
+        <w:rFonts w:hint="default" w:ascii="Wingdings" w:hAnsi="Wingdings"/>
+      </w:rPr>
+    </w:lvl>
+    <w:lvl xmlns:w="http://schemas.openxmlformats.org/wordprocessingml/2006/main" w:ilvl="6">
+      <w:start w:val="1"/>
+      <w:numFmt w:val="bullet"/>
+      <w:lvlText w:val=""/>
+      <w:lvlJc w:val="left"/>
+      <w:pPr>
+        <w:ind w:left="5040" w:hanging="360"/>
+      </w:pPr>
+      <w:rPr>
+        <w:rFonts w:hint="default" w:ascii="Symbol" w:hAnsi="Symbol"/>
+      </w:rPr>
+    </w:lvl>
+    <w:lvl xmlns:w="http://schemas.openxmlformats.org/wordprocessingml/2006/main" w:ilvl="7">
+      <w:start w:val="1"/>
+      <w:numFmt w:val="bullet"/>
+      <w:lvlText w:val="o"/>
+      <w:lvlJc w:val="left"/>
+      <w:pPr>
+        <w:ind w:left="5760" w:hanging="360"/>
+      </w:pPr>
+      <w:rPr>
+        <w:rFonts w:hint="default" w:ascii="Courier New" w:hAnsi="Courier New"/>
+      </w:rPr>
+    </w:lvl>
+    <w:lvl xmlns:w="http://schemas.openxmlformats.org/wordprocessingml/2006/main" w:ilvl="8">
+      <w:start w:val="1"/>
+      <w:numFmt w:val="bullet"/>
+      <w:lvlText w:val=""/>
+      <w:lvlJc w:val="left"/>
+      <w:pPr>
+        <w:ind w:left="6480" w:hanging="360"/>
+      </w:pPr>
+      <w:rPr>
+        <w:rFonts w:hint="default" w:ascii="Wingdings" w:hAnsi="Wingdings"/>
+      </w:rPr>
+    </w:lvl>
+  </w:abstractNum>
+  <w:abstractNum xmlns:w="http://schemas.openxmlformats.org/wordprocessingml/2006/main" w:abstractNumId="9">
+    <w:multiLevelType xmlns:w="http://schemas.openxmlformats.org/wordprocessingml/2006/main" w:val="hybridMultilevel"/>
+    <w:lvl xmlns:w="http://schemas.openxmlformats.org/wordprocessingml/2006/main" w:ilvl="0">
+      <w:start w:val="1"/>
+      <w:numFmt w:val="bullet"/>
+      <w:lvlText w:val=""/>
+      <w:lvlJc w:val="left"/>
+      <w:pPr>
+        <w:ind w:left="720" w:hanging="360"/>
+      </w:pPr>
+      <w:rPr>
+        <w:rFonts w:hint="default" w:ascii="Symbol" w:hAnsi="Symbol"/>
+      </w:rPr>
+    </w:lvl>
+    <w:lvl xmlns:w="http://schemas.openxmlformats.org/wordprocessingml/2006/main" w:ilvl="1">
+      <w:start w:val="1"/>
+      <w:numFmt w:val="bullet"/>
+      <w:lvlText w:val="o"/>
+      <w:lvlJc w:val="left"/>
+      <w:pPr>
+        <w:ind w:left="1440" w:hanging="360"/>
+      </w:pPr>
+      <w:rPr>
+        <w:rFonts w:hint="default" w:ascii="Courier New" w:hAnsi="Courier New"/>
+      </w:rPr>
+    </w:lvl>
+    <w:lvl xmlns:w="http://schemas.openxmlformats.org/wordprocessingml/2006/main" w:ilvl="2">
+      <w:start w:val="1"/>
+      <w:numFmt w:val="bullet"/>
+      <w:lvlText w:val=""/>
+      <w:lvlJc w:val="left"/>
+      <w:pPr>
+        <w:ind w:left="2160" w:hanging="360"/>
+      </w:pPr>
+      <w:rPr>
+        <w:rFonts w:hint="default" w:ascii="Wingdings" w:hAnsi="Wingdings"/>
+      </w:rPr>
+    </w:lvl>
+    <w:lvl xmlns:w="http://schemas.openxmlformats.org/wordprocessingml/2006/main" w:ilvl="3">
+      <w:start w:val="1"/>
+      <w:numFmt w:val="bullet"/>
+      <w:lvlText w:val=""/>
+      <w:lvlJc w:val="left"/>
+      <w:pPr>
+        <w:ind w:left="2880" w:hanging="360"/>
+      </w:pPr>
+      <w:rPr>
+        <w:rFonts w:hint="default" w:ascii="Symbol" w:hAnsi="Symbol"/>
+      </w:rPr>
+    </w:lvl>
+    <w:lvl xmlns:w="http://schemas.openxmlformats.org/wordprocessingml/2006/main" w:ilvl="4">
+      <w:start w:val="1"/>
+      <w:numFmt w:val="bullet"/>
+      <w:lvlText w:val="o"/>
+      <w:lvlJc w:val="left"/>
+      <w:pPr>
+        <w:ind w:left="3600" w:hanging="360"/>
+      </w:pPr>
+      <w:rPr>
+        <w:rFonts w:hint="default" w:ascii="Courier New" w:hAnsi="Courier New"/>
+      </w:rPr>
+    </w:lvl>
+    <w:lvl xmlns:w="http://schemas.openxmlformats.org/wordprocessingml/2006/main" w:ilvl="5">
+      <w:start w:val="1"/>
+      <w:numFmt w:val="bullet"/>
+      <w:lvlText w:val=""/>
+      <w:lvlJc w:val="left"/>
+      <w:pPr>
+        <w:ind w:left="4320" w:hanging="360"/>
+      </w:pPr>
+      <w:rPr>
+        <w:rFonts w:hint="default" w:ascii="Wingdings" w:hAnsi="Wingdings"/>
+      </w:rPr>
+    </w:lvl>
+    <w:lvl xmlns:w="http://schemas.openxmlformats.org/wordprocessingml/2006/main" w:ilvl="6">
+      <w:start w:val="1"/>
+      <w:numFmt w:val="bullet"/>
+      <w:lvlText w:val=""/>
+      <w:lvlJc w:val="left"/>
+      <w:pPr>
+        <w:ind w:left="5040" w:hanging="360"/>
+      </w:pPr>
+      <w:rPr>
+        <w:rFonts w:hint="default" w:ascii="Symbol" w:hAnsi="Symbol"/>
+      </w:rPr>
+    </w:lvl>
+    <w:lvl xmlns:w="http://schemas.openxmlformats.org/wordprocessingml/2006/main" w:ilvl="7">
+      <w:start w:val="1"/>
+      <w:numFmt w:val="bullet"/>
+      <w:lvlText w:val="o"/>
+      <w:lvlJc w:val="left"/>
+      <w:pPr>
+        <w:ind w:left="5760" w:hanging="360"/>
+      </w:pPr>
+      <w:rPr>
+        <w:rFonts w:hint="default" w:ascii="Courier New" w:hAnsi="Courier New"/>
+      </w:rPr>
+    </w:lvl>
+    <w:lvl xmlns:w="http://schemas.openxmlformats.org/wordprocessingml/2006/main" w:ilvl="8">
+      <w:start w:val="1"/>
+      <w:numFmt w:val="bullet"/>
+      <w:lvlText w:val=""/>
+      <w:lvlJc w:val="left"/>
+      <w:pPr>
+        <w:ind w:left="6480" w:hanging="360"/>
+      </w:pPr>
+      <w:rPr>
+        <w:rFonts w:hint="default" w:ascii="Wingdings" w:hAnsi="Wingdings"/>
+      </w:rPr>
+    </w:lvl>
+  </w:abstractNum>
+  <w:abstractNum xmlns:w="http://schemas.openxmlformats.org/wordprocessingml/2006/main" w:abstractNumId="8">
+    <w:multiLevelType xmlns:w="http://schemas.openxmlformats.org/wordprocessingml/2006/main" w:val="hybridMultilevel"/>
+    <w:lvl xmlns:w="http://schemas.openxmlformats.org/wordprocessingml/2006/main" w:ilvl="0">
+      <w:start w:val="1"/>
+      <w:numFmt w:val="bullet"/>
+      <w:lvlText w:val=""/>
+      <w:lvlJc w:val="left"/>
+      <w:pPr>
+        <w:ind w:left="720" w:hanging="360"/>
+      </w:pPr>
+      <w:rPr>
+        <w:rFonts w:hint="default" w:ascii="Symbol" w:hAnsi="Symbol"/>
+      </w:rPr>
+    </w:lvl>
+    <w:lvl xmlns:w="http://schemas.openxmlformats.org/wordprocessingml/2006/main" w:ilvl="1">
+      <w:start w:val="1"/>
+      <w:numFmt w:val="bullet"/>
+      <w:lvlText w:val="o"/>
+      <w:lvlJc w:val="left"/>
+      <w:pPr>
+        <w:ind w:left="1440" w:hanging="360"/>
+      </w:pPr>
+      <w:rPr>
+        <w:rFonts w:hint="default" w:ascii="Courier New" w:hAnsi="Courier New"/>
+      </w:rPr>
+    </w:lvl>
+    <w:lvl xmlns:w="http://schemas.openxmlformats.org/wordprocessingml/2006/main" w:ilvl="2">
+      <w:start w:val="1"/>
+      <w:numFmt w:val="bullet"/>
+      <w:lvlText w:val=""/>
+      <w:lvlJc w:val="left"/>
+      <w:pPr>
+        <w:ind w:left="2160" w:hanging="360"/>
+      </w:pPr>
+      <w:rPr>
+        <w:rFonts w:hint="default" w:ascii="Wingdings" w:hAnsi="Wingdings"/>
+      </w:rPr>
+    </w:lvl>
+    <w:lvl xmlns:w="http://schemas.openxmlformats.org/wordprocessingml/2006/main" w:ilvl="3">
+      <w:start w:val="1"/>
+      <w:numFmt w:val="bullet"/>
+      <w:lvlText w:val=""/>
+      <w:lvlJc w:val="left"/>
+      <w:pPr>
+        <w:ind w:left="2880" w:hanging="360"/>
+      </w:pPr>
+      <w:rPr>
+        <w:rFonts w:hint="default" w:ascii="Symbol" w:hAnsi="Symbol"/>
+      </w:rPr>
+    </w:lvl>
+    <w:lvl xmlns:w="http://schemas.openxmlformats.org/wordprocessingml/2006/main" w:ilvl="4">
+      <w:start w:val="1"/>
+      <w:numFmt w:val="bullet"/>
+      <w:lvlText w:val="o"/>
+      <w:lvlJc w:val="left"/>
+      <w:pPr>
+        <w:ind w:left="3600" w:hanging="360"/>
+      </w:pPr>
+      <w:rPr>
+        <w:rFonts w:hint="default" w:ascii="Courier New" w:hAnsi="Courier New"/>
+      </w:rPr>
+    </w:lvl>
+    <w:lvl xmlns:w="http://schemas.openxmlformats.org/wordprocessingml/2006/main" w:ilvl="5">
+      <w:start w:val="1"/>
+      <w:numFmt w:val="bullet"/>
+      <w:lvlText w:val=""/>
+      <w:lvlJc w:val="left"/>
+      <w:pPr>
+        <w:ind w:left="4320" w:hanging="360"/>
+      </w:pPr>
+      <w:rPr>
+        <w:rFonts w:hint="default" w:ascii="Wingdings" w:hAnsi="Wingdings"/>
+      </w:rPr>
+    </w:lvl>
+    <w:lvl xmlns:w="http://schemas.openxmlformats.org/wordprocessingml/2006/main" w:ilvl="6">
+      <w:start w:val="1"/>
+      <w:numFmt w:val="bullet"/>
+      <w:lvlText w:val=""/>
+      <w:lvlJc w:val="left"/>
+      <w:pPr>
+        <w:ind w:left="5040" w:hanging="360"/>
+      </w:pPr>
+      <w:rPr>
+        <w:rFonts w:hint="default" w:ascii="Symbol" w:hAnsi="Symbol"/>
+      </w:rPr>
+    </w:lvl>
+    <w:lvl xmlns:w="http://schemas.openxmlformats.org/wordprocessingml/2006/main" w:ilvl="7">
+      <w:start w:val="1"/>
+      <w:numFmt w:val="bullet"/>
+      <w:lvlText w:val="o"/>
+      <w:lvlJc w:val="left"/>
+      <w:pPr>
+        <w:ind w:left="5760" w:hanging="360"/>
+      </w:pPr>
+      <w:rPr>
+        <w:rFonts w:hint="default" w:ascii="Courier New" w:hAnsi="Courier New"/>
+      </w:rPr>
+    </w:lvl>
+    <w:lvl xmlns:w="http://schemas.openxmlformats.org/wordprocessingml/2006/main" w:ilvl="8">
+      <w:start w:val="1"/>
+      <w:numFmt w:val="bullet"/>
+      <w:lvlText w:val=""/>
+      <w:lvlJc w:val="left"/>
+      <w:pPr>
+        <w:ind w:left="6480" w:hanging="360"/>
+      </w:pPr>
+      <w:rPr>
+        <w:rFonts w:hint="default" w:ascii="Wingdings" w:hAnsi="Wingdings"/>
+      </w:rPr>
+    </w:lvl>
+  </w:abstractNum>
+  <w:abstractNum xmlns:w="http://schemas.openxmlformats.org/wordprocessingml/2006/main" w:abstractNumId="7">
+    <w:multiLevelType xmlns:w="http://schemas.openxmlformats.org/wordprocessingml/2006/main" w:val="hybridMultilevel"/>
+    <w:lvl xmlns:w="http://schemas.openxmlformats.org/wordprocessingml/2006/main" w:ilvl="0">
+      <w:start w:val="1"/>
+      <w:numFmt w:val="bullet"/>
+      <w:lvlText w:val=""/>
+      <w:lvlJc w:val="left"/>
+      <w:pPr>
+        <w:ind w:left="720" w:hanging="360"/>
+      </w:pPr>
+      <w:rPr>
+        <w:rFonts w:hint="default" w:ascii="Symbol" w:hAnsi="Symbol"/>
+      </w:rPr>
+    </w:lvl>
+    <w:lvl xmlns:w="http://schemas.openxmlformats.org/wordprocessingml/2006/main" w:ilvl="1">
+      <w:start w:val="1"/>
+      <w:numFmt w:val="bullet"/>
+      <w:lvlText w:val="o"/>
+      <w:lvlJc w:val="left"/>
+      <w:pPr>
+        <w:ind w:left="1440" w:hanging="360"/>
+      </w:pPr>
+      <w:rPr>
+        <w:rFonts w:hint="default" w:ascii="Courier New" w:hAnsi="Courier New"/>
+      </w:rPr>
+    </w:lvl>
+    <w:lvl xmlns:w="http://schemas.openxmlformats.org/wordprocessingml/2006/main" w:ilvl="2">
+      <w:start w:val="1"/>
+      <w:numFmt w:val="bullet"/>
+      <w:lvlText w:val=""/>
+      <w:lvlJc w:val="left"/>
+      <w:pPr>
+        <w:ind w:left="2160" w:hanging="360"/>
+      </w:pPr>
+      <w:rPr>
+        <w:rFonts w:hint="default" w:ascii="Wingdings" w:hAnsi="Wingdings"/>
+      </w:rPr>
+    </w:lvl>
+    <w:lvl xmlns:w="http://schemas.openxmlformats.org/wordprocessingml/2006/main" w:ilvl="3">
+      <w:start w:val="1"/>
+      <w:numFmt w:val="bullet"/>
+      <w:lvlText w:val=""/>
+      <w:lvlJc w:val="left"/>
+      <w:pPr>
+        <w:ind w:left="2880" w:hanging="360"/>
+      </w:pPr>
+      <w:rPr>
+        <w:rFonts w:hint="default" w:ascii="Symbol" w:hAnsi="Symbol"/>
+      </w:rPr>
+    </w:lvl>
+    <w:lvl xmlns:w="http://schemas.openxmlformats.org/wordprocessingml/2006/main" w:ilvl="4">
+      <w:start w:val="1"/>
+      <w:numFmt w:val="bullet"/>
+      <w:lvlText w:val="o"/>
+      <w:lvlJc w:val="left"/>
+      <w:pPr>
+        <w:ind w:left="3600" w:hanging="360"/>
+      </w:pPr>
+      <w:rPr>
+        <w:rFonts w:hint="default" w:ascii="Courier New" w:hAnsi="Courier New"/>
+      </w:rPr>
+    </w:lvl>
+    <w:lvl xmlns:w="http://schemas.openxmlformats.org/wordprocessingml/2006/main" w:ilvl="5">
+      <w:start w:val="1"/>
+      <w:numFmt w:val="bullet"/>
+      <w:lvlText w:val=""/>
+      <w:lvlJc w:val="left"/>
+      <w:pPr>
+        <w:ind w:left="4320" w:hanging="360"/>
+      </w:pPr>
+      <w:rPr>
+        <w:rFonts w:hint="default" w:ascii="Wingdings" w:hAnsi="Wingdings"/>
+      </w:rPr>
+    </w:lvl>
+    <w:lvl xmlns:w="http://schemas.openxmlformats.org/wordprocessingml/2006/main" w:ilvl="6">
+      <w:start w:val="1"/>
+      <w:numFmt w:val="bullet"/>
+      <w:lvlText w:val=""/>
+      <w:lvlJc w:val="left"/>
+      <w:pPr>
+        <w:ind w:left="5040" w:hanging="360"/>
+      </w:pPr>
+      <w:rPr>
+        <w:rFonts w:hint="default" w:ascii="Symbol" w:hAnsi="Symbol"/>
+      </w:rPr>
+    </w:lvl>
+    <w:lvl xmlns:w="http://schemas.openxmlformats.org/wordprocessingml/2006/main" w:ilvl="7">
+      <w:start w:val="1"/>
+      <w:numFmt w:val="bullet"/>
+      <w:lvlText w:val="o"/>
+      <w:lvlJc w:val="left"/>
+      <w:pPr>
+        <w:ind w:left="5760" w:hanging="360"/>
+      </w:pPr>
+      <w:rPr>
+        <w:rFonts w:hint="default" w:ascii="Courier New" w:hAnsi="Courier New"/>
+      </w:rPr>
+    </w:lvl>
+    <w:lvl xmlns:w="http://schemas.openxmlformats.org/wordprocessingml/2006/main" w:ilvl="8">
+      <w:start w:val="1"/>
+      <w:numFmt w:val="bullet"/>
+      <w:lvlText w:val=""/>
+      <w:lvlJc w:val="left"/>
+      <w:pPr>
+        <w:ind w:left="6480" w:hanging="360"/>
+      </w:pPr>
+      <w:rPr>
+        <w:rFonts w:hint="default" w:ascii="Wingdings" w:hAnsi="Wingdings"/>
+      </w:rPr>
+    </w:lvl>
+  </w:abstractNum>
+  <w:abstractNum xmlns:w="http://schemas.openxmlformats.org/wordprocessingml/2006/main" w:abstractNumId="6">
+    <w:multiLevelType xmlns:w="http://schemas.openxmlformats.org/wordprocessingml/2006/main" w:val="hybridMultilevel"/>
+    <w:lvl xmlns:w="http://schemas.openxmlformats.org/wordprocessingml/2006/main" w:ilvl="0">
+      <w:start w:val="1"/>
+      <w:numFmt w:val="bullet"/>
+      <w:lvlText w:val=""/>
+      <w:lvlJc w:val="left"/>
+      <w:pPr>
+        <w:ind w:left="720" w:hanging="360"/>
+      </w:pPr>
+      <w:rPr>
+        <w:rFonts w:hint="default" w:ascii="Symbol" w:hAnsi="Symbol"/>
+      </w:rPr>
+    </w:lvl>
+    <w:lvl xmlns:w="http://schemas.openxmlformats.org/wordprocessingml/2006/main" w:ilvl="1">
+      <w:start w:val="1"/>
+      <w:numFmt w:val="bullet"/>
+      <w:lvlText w:val="o"/>
+      <w:lvlJc w:val="left"/>
+      <w:pPr>
+        <w:ind w:left="1440" w:hanging="360"/>
+      </w:pPr>
+      <w:rPr>
+        <w:rFonts w:hint="default" w:ascii="Courier New" w:hAnsi="Courier New"/>
+      </w:rPr>
+    </w:lvl>
+    <w:lvl xmlns:w="http://schemas.openxmlformats.org/wordprocessingml/2006/main" w:ilvl="2">
+      <w:start w:val="1"/>
+      <w:numFmt w:val="bullet"/>
+      <w:lvlText w:val=""/>
+      <w:lvlJc w:val="left"/>
+      <w:pPr>
+        <w:ind w:left="2160" w:hanging="360"/>
+      </w:pPr>
+      <w:rPr>
+        <w:rFonts w:hint="default" w:ascii="Wingdings" w:hAnsi="Wingdings"/>
+      </w:rPr>
+    </w:lvl>
+    <w:lvl xmlns:w="http://schemas.openxmlformats.org/wordprocessingml/2006/main" w:ilvl="3">
+      <w:start w:val="1"/>
+      <w:numFmt w:val="bullet"/>
+      <w:lvlText w:val=""/>
+      <w:lvlJc w:val="left"/>
+      <w:pPr>
+        <w:ind w:left="2880" w:hanging="360"/>
+      </w:pPr>
+      <w:rPr>
+        <w:rFonts w:hint="default" w:ascii="Symbol" w:hAnsi="Symbol"/>
+      </w:rPr>
+    </w:lvl>
+    <w:lvl xmlns:w="http://schemas.openxmlformats.org/wordprocessingml/2006/main" w:ilvl="4">
+      <w:start w:val="1"/>
+      <w:numFmt w:val="bullet"/>
+      <w:lvlText w:val="o"/>
+      <w:lvlJc w:val="left"/>
+      <w:pPr>
+        <w:ind w:left="3600" w:hanging="360"/>
+      </w:pPr>
+      <w:rPr>
+        <w:rFonts w:hint="default" w:ascii="Courier New" w:hAnsi="Courier New"/>
+      </w:rPr>
+    </w:lvl>
+    <w:lvl xmlns:w="http://schemas.openxmlformats.org/wordprocessingml/2006/main" w:ilvl="5">
+      <w:start w:val="1"/>
+      <w:numFmt w:val="bullet"/>
+      <w:lvlText w:val=""/>
+      <w:lvlJc w:val="left"/>
+      <w:pPr>
+        <w:ind w:left="4320" w:hanging="360"/>
+      </w:pPr>
+      <w:rPr>
+        <w:rFonts w:hint="default" w:ascii="Wingdings" w:hAnsi="Wingdings"/>
+      </w:rPr>
+    </w:lvl>
+    <w:lvl xmlns:w="http://schemas.openxmlformats.org/wordprocessingml/2006/main" w:ilvl="6">
+      <w:start w:val="1"/>
+      <w:numFmt w:val="bullet"/>
+      <w:lvlText w:val=""/>
+      <w:lvlJc w:val="left"/>
+      <w:pPr>
+        <w:ind w:left="5040" w:hanging="360"/>
+      </w:pPr>
+      <w:rPr>
+        <w:rFonts w:hint="default" w:ascii="Symbol" w:hAnsi="Symbol"/>
+      </w:rPr>
+    </w:lvl>
+    <w:lvl xmlns:w="http://schemas.openxmlformats.org/wordprocessingml/2006/main" w:ilvl="7">
+      <w:start w:val="1"/>
+      <w:numFmt w:val="bullet"/>
+      <w:lvlText w:val="o"/>
+      <w:lvlJc w:val="left"/>
+      <w:pPr>
+        <w:ind w:left="5760" w:hanging="360"/>
+      </w:pPr>
+      <w:rPr>
+        <w:rFonts w:hint="default" w:ascii="Courier New" w:hAnsi="Courier New"/>
+      </w:rPr>
+    </w:lvl>
+    <w:lvl xmlns:w="http://schemas.openxmlformats.org/wordprocessingml/2006/main" w:ilvl="8">
+      <w:start w:val="1"/>
+      <w:numFmt w:val="bullet"/>
+      <w:lvlText w:val=""/>
+      <w:lvlJc w:val="left"/>
+      <w:pPr>
+        <w:ind w:left="6480" w:hanging="360"/>
+      </w:pPr>
+      <w:rPr>
+        <w:rFonts w:hint="default" w:ascii="Wingdings" w:hAnsi="Wingdings"/>
+      </w:rPr>
+    </w:lvl>
+  </w:abstractNum>
+  <w:abstractNum xmlns:w="http://schemas.openxmlformats.org/wordprocessingml/2006/main" w:abstractNumId="5">
+    <w:multiLevelType xmlns:w="http://schemas.openxmlformats.org/wordprocessingml/2006/main" w:val="hybridMultilevel"/>
+    <w:lvl xmlns:w="http://schemas.openxmlformats.org/wordprocessingml/2006/main" w:ilvl="0">
+      <w:start w:val="1"/>
+      <w:numFmt w:val="bullet"/>
+      <w:lvlText w:val=""/>
+      <w:lvlJc w:val="left"/>
+      <w:pPr>
+        <w:ind w:left="720" w:hanging="360"/>
+      </w:pPr>
+      <w:rPr>
+        <w:rFonts w:hint="default" w:ascii="Symbol" w:hAnsi="Symbol"/>
+      </w:rPr>
+    </w:lvl>
+    <w:lvl xmlns:w="http://schemas.openxmlformats.org/wordprocessingml/2006/main" w:ilvl="1">
+      <w:start w:val="1"/>
+      <w:numFmt w:val="bullet"/>
+      <w:lvlText w:val="o"/>
+      <w:lvlJc w:val="left"/>
+      <w:pPr>
+        <w:ind w:left="1440" w:hanging="360"/>
+      </w:pPr>
+      <w:rPr>
+        <w:rFonts w:hint="default" w:ascii="Courier New" w:hAnsi="Courier New"/>
+      </w:rPr>
+    </w:lvl>
+    <w:lvl xmlns:w="http://schemas.openxmlformats.org/wordprocessingml/2006/main" w:ilvl="2">
+      <w:start w:val="1"/>
+      <w:numFmt w:val="bullet"/>
+      <w:lvlText w:val=""/>
+      <w:lvlJc w:val="left"/>
+      <w:pPr>
+        <w:ind w:left="2160" w:hanging="360"/>
+      </w:pPr>
+      <w:rPr>
+        <w:rFonts w:hint="default" w:ascii="Wingdings" w:hAnsi="Wingdings"/>
+      </w:rPr>
+    </w:lvl>
+    <w:lvl xmlns:w="http://schemas.openxmlformats.org/wordprocessingml/2006/main" w:ilvl="3">
+      <w:start w:val="1"/>
+      <w:numFmt w:val="bullet"/>
+      <w:lvlText w:val=""/>
+      <w:lvlJc w:val="left"/>
+      <w:pPr>
+        <w:ind w:left="2880" w:hanging="360"/>
+      </w:pPr>
+      <w:rPr>
+        <w:rFonts w:hint="default" w:ascii="Symbol" w:hAnsi="Symbol"/>
+      </w:rPr>
+    </w:lvl>
+    <w:lvl xmlns:w="http://schemas.openxmlformats.org/wordprocessingml/2006/main" w:ilvl="4">
+      <w:start w:val="1"/>
+      <w:numFmt w:val="bullet"/>
+      <w:lvlText w:val="o"/>
+      <w:lvlJc w:val="left"/>
+      <w:pPr>
+        <w:ind w:left="3600" w:hanging="360"/>
+      </w:pPr>
+      <w:rPr>
+        <w:rFonts w:hint="default" w:ascii="Courier New" w:hAnsi="Courier New"/>
+      </w:rPr>
+    </w:lvl>
+    <w:lvl xmlns:w="http://schemas.openxmlformats.org/wordprocessingml/2006/main" w:ilvl="5">
+      <w:start w:val="1"/>
+      <w:numFmt w:val="bullet"/>
+      <w:lvlText w:val=""/>
+      <w:lvlJc w:val="left"/>
+      <w:pPr>
+        <w:ind w:left="4320" w:hanging="360"/>
+      </w:pPr>
+      <w:rPr>
+        <w:rFonts w:hint="default" w:ascii="Wingdings" w:hAnsi="Wingdings"/>
+      </w:rPr>
+    </w:lvl>
+    <w:lvl xmlns:w="http://schemas.openxmlformats.org/wordprocessingml/2006/main" w:ilvl="6">
+      <w:start w:val="1"/>
+      <w:numFmt w:val="bullet"/>
+      <w:lvlText w:val=""/>
+      <w:lvlJc w:val="left"/>
+      <w:pPr>
+        <w:ind w:left="5040" w:hanging="360"/>
+      </w:pPr>
+      <w:rPr>
+        <w:rFonts w:hint="default" w:ascii="Symbol" w:hAnsi="Symbol"/>
+      </w:rPr>
+    </w:lvl>
+    <w:lvl xmlns:w="http://schemas.openxmlformats.org/wordprocessingml/2006/main" w:ilvl="7">
+      <w:start w:val="1"/>
+      <w:numFmt w:val="bullet"/>
+      <w:lvlText w:val="o"/>
+      <w:lvlJc w:val="left"/>
+      <w:pPr>
+        <w:ind w:left="5760" w:hanging="360"/>
+      </w:pPr>
+      <w:rPr>
+        <w:rFonts w:hint="default" w:ascii="Courier New" w:hAnsi="Courier New"/>
+      </w:rPr>
+    </w:lvl>
+    <w:lvl xmlns:w="http://schemas.openxmlformats.org/wordprocessingml/2006/main" w:ilvl="8">
+      <w:start w:val="1"/>
+      <w:numFmt w:val="bullet"/>
+      <w:lvlText w:val=""/>
+      <w:lvlJc w:val="left"/>
+      <w:pPr>
+        <w:ind w:left="6480" w:hanging="360"/>
+      </w:pPr>
+      <w:rPr>
+        <w:rFonts w:hint="default" w:ascii="Wingdings" w:hAnsi="Wingdings"/>
+      </w:rPr>
+    </w:lvl>
+  </w:abstractNum>
+  <w:abstractNum xmlns:w="http://schemas.openxmlformats.org/wordprocessingml/2006/main" w:abstractNumId="4">
+    <w:multiLevelType xmlns:w="http://schemas.openxmlformats.org/wordprocessingml/2006/main" w:val="hybridMultilevel"/>
+    <w:lvl xmlns:w="http://schemas.openxmlformats.org/wordprocessingml/2006/main" w:ilvl="0">
+      <w:start w:val="1"/>
+      <w:numFmt w:val="bullet"/>
+      <w:lvlText w:val=""/>
+      <w:lvlJc w:val="left"/>
+      <w:pPr>
+        <w:ind w:left="720" w:hanging="360"/>
+      </w:pPr>
+      <w:rPr>
+        <w:rFonts w:hint="default" w:ascii="Symbol" w:hAnsi="Symbol"/>
+      </w:rPr>
+    </w:lvl>
+    <w:lvl xmlns:w="http://schemas.openxmlformats.org/wordprocessingml/2006/main" w:ilvl="1">
+      <w:start w:val="1"/>
+      <w:numFmt w:val="bullet"/>
+      <w:lvlText w:val="o"/>
+      <w:lvlJc w:val="left"/>
+      <w:pPr>
+        <w:ind w:left="1440" w:hanging="360"/>
+      </w:pPr>
+      <w:rPr>
+        <w:rFonts w:hint="default" w:ascii="Courier New" w:hAnsi="Courier New"/>
+      </w:rPr>
+    </w:lvl>
+    <w:lvl xmlns:w="http://schemas.openxmlformats.org/wordprocessingml/2006/main" w:ilvl="2">
+      <w:start w:val="1"/>
+      <w:numFmt w:val="bullet"/>
+      <w:lvlText w:val=""/>
+      <w:lvlJc w:val="left"/>
+      <w:pPr>
+        <w:ind w:left="2160" w:hanging="360"/>
+      </w:pPr>
+      <w:rPr>
+        <w:rFonts w:hint="default" w:ascii="Wingdings" w:hAnsi="Wingdings"/>
+      </w:rPr>
+    </w:lvl>
+    <w:lvl xmlns:w="http://schemas.openxmlformats.org/wordprocessingml/2006/main" w:ilvl="3">
+      <w:start w:val="1"/>
+      <w:numFmt w:val="bullet"/>
+      <w:lvlText w:val=""/>
+      <w:lvlJc w:val="left"/>
+      <w:pPr>
+        <w:ind w:left="2880" w:hanging="360"/>
+      </w:pPr>
+      <w:rPr>
+        <w:rFonts w:hint="default" w:ascii="Symbol" w:hAnsi="Symbol"/>
+      </w:rPr>
+    </w:lvl>
+    <w:lvl xmlns:w="http://schemas.openxmlformats.org/wordprocessingml/2006/main" w:ilvl="4">
+      <w:start w:val="1"/>
+      <w:numFmt w:val="bullet"/>
+      <w:lvlText w:val="o"/>
+      <w:lvlJc w:val="left"/>
+      <w:pPr>
+        <w:ind w:left="3600" w:hanging="360"/>
+      </w:pPr>
+      <w:rPr>
+        <w:rFonts w:hint="default" w:ascii="Courier New" w:hAnsi="Courier New"/>
+      </w:rPr>
+    </w:lvl>
+    <w:lvl xmlns:w="http://schemas.openxmlformats.org/wordprocessingml/2006/main" w:ilvl="5">
+      <w:start w:val="1"/>
+      <w:numFmt w:val="bullet"/>
+      <w:lvlText w:val=""/>
+      <w:lvlJc w:val="left"/>
+      <w:pPr>
+        <w:ind w:left="4320" w:hanging="360"/>
+      </w:pPr>
+      <w:rPr>
+        <w:rFonts w:hint="default" w:ascii="Wingdings" w:hAnsi="Wingdings"/>
+      </w:rPr>
+    </w:lvl>
+    <w:lvl xmlns:w="http://schemas.openxmlformats.org/wordprocessingml/2006/main" w:ilvl="6">
+      <w:start w:val="1"/>
+      <w:numFmt w:val="bullet"/>
+      <w:lvlText w:val=""/>
+      <w:lvlJc w:val="left"/>
+      <w:pPr>
+        <w:ind w:left="5040" w:hanging="360"/>
+      </w:pPr>
+      <w:rPr>
+        <w:rFonts w:hint="default" w:ascii="Symbol" w:hAnsi="Symbol"/>
+      </w:rPr>
+    </w:lvl>
+    <w:lvl xmlns:w="http://schemas.openxmlformats.org/wordprocessingml/2006/main" w:ilvl="7">
+      <w:start w:val="1"/>
+      <w:numFmt w:val="bullet"/>
+      <w:lvlText w:val="o"/>
+      <w:lvlJc w:val="left"/>
+      <w:pPr>
+        <w:ind w:left="5760" w:hanging="360"/>
+      </w:pPr>
+      <w:rPr>
+        <w:rFonts w:hint="default" w:ascii="Courier New" w:hAnsi="Courier New"/>
+      </w:rPr>
+    </w:lvl>
+    <w:lvl xmlns:w="http://schemas.openxmlformats.org/wordprocessingml/2006/main" w:ilvl="8">
+      <w:start w:val="1"/>
+      <w:numFmt w:val="bullet"/>
+      <w:lvlText w:val=""/>
+      <w:lvlJc w:val="left"/>
+      <w:pPr>
+        <w:ind w:left="6480" w:hanging="360"/>
+      </w:pPr>
+      <w:rPr>
+        <w:rFonts w:hint="default" w:ascii="Wingdings" w:hAnsi="Wingdings"/>
+      </w:rPr>
+    </w:lvl>
+  </w:abstractNum>
+  <w:abstractNum xmlns:w="http://schemas.openxmlformats.org/wordprocessingml/2006/main" w:abstractNumId="3">
+    <w:multiLevelType xmlns:w="http://schemas.openxmlformats.org/wordprocessingml/2006/main" w:val="hybridMultilevel"/>
+    <w:lvl xmlns:w="http://schemas.openxmlformats.org/wordprocessingml/2006/main" w:ilvl="0">
+      <w:start w:val="1"/>
+      <w:numFmt w:val="bullet"/>
+      <w:lvlText w:val=""/>
+      <w:lvlJc w:val="left"/>
+      <w:pPr>
+        <w:ind w:left="720" w:hanging="360"/>
+      </w:pPr>
+      <w:rPr>
+        <w:rFonts w:hint="default" w:ascii="Symbol" w:hAnsi="Symbol"/>
+      </w:rPr>
+    </w:lvl>
+    <w:lvl xmlns:w="http://schemas.openxmlformats.org/wordprocessingml/2006/main" w:ilvl="1">
+      <w:start w:val="1"/>
+      <w:numFmt w:val="bullet"/>
+      <w:lvlText w:val="o"/>
+      <w:lvlJc w:val="left"/>
+      <w:pPr>
+        <w:ind w:left="1440" w:hanging="360"/>
+      </w:pPr>
+      <w:rPr>
+        <w:rFonts w:hint="default" w:ascii="Courier New" w:hAnsi="Courier New"/>
+      </w:rPr>
+    </w:lvl>
+    <w:lvl xmlns:w="http://schemas.openxmlformats.org/wordprocessingml/2006/main" w:ilvl="2">
+      <w:start w:val="1"/>
+      <w:numFmt w:val="bullet"/>
+      <w:lvlText w:val=""/>
+      <w:lvlJc w:val="left"/>
+      <w:pPr>
+        <w:ind w:left="2160" w:hanging="360"/>
+      </w:pPr>
+      <w:rPr>
+        <w:rFonts w:hint="default" w:ascii="Wingdings" w:hAnsi="Wingdings"/>
+      </w:rPr>
+    </w:lvl>
+    <w:lvl xmlns:w="http://schemas.openxmlformats.org/wordprocessingml/2006/main" w:ilvl="3">
+      <w:start w:val="1"/>
+      <w:numFmt w:val="bullet"/>
+      <w:lvlText w:val=""/>
+      <w:lvlJc w:val="left"/>
+      <w:pPr>
+        <w:ind w:left="2880" w:hanging="360"/>
+      </w:pPr>
+      <w:rPr>
+        <w:rFonts w:hint="default" w:ascii="Symbol" w:hAnsi="Symbol"/>
+      </w:rPr>
+    </w:lvl>
+    <w:lvl xmlns:w="http://schemas.openxmlformats.org/wordprocessingml/2006/main" w:ilvl="4">
+      <w:start w:val="1"/>
+      <w:numFmt w:val="bullet"/>
+      <w:lvlText w:val="o"/>
+      <w:lvlJc w:val="left"/>
+      <w:pPr>
+        <w:ind w:left="3600" w:hanging="360"/>
+      </w:pPr>
+      <w:rPr>
+        <w:rFonts w:hint="default" w:ascii="Courier New" w:hAnsi="Courier New"/>
+      </w:rPr>
+    </w:lvl>
+    <w:lvl xmlns:w="http://schemas.openxmlformats.org/wordprocessingml/2006/main" w:ilvl="5">
+      <w:start w:val="1"/>
+      <w:numFmt w:val="bullet"/>
+      <w:lvlText w:val=""/>
+      <w:lvlJc w:val="left"/>
+      <w:pPr>
+        <w:ind w:left="4320" w:hanging="360"/>
+      </w:pPr>
+      <w:rPr>
+        <w:rFonts w:hint="default" w:ascii="Wingdings" w:hAnsi="Wingdings"/>
+      </w:rPr>
+    </w:lvl>
+    <w:lvl xmlns:w="http://schemas.openxmlformats.org/wordprocessingml/2006/main" w:ilvl="6">
+      <w:start w:val="1"/>
+      <w:numFmt w:val="bullet"/>
+      <w:lvlText w:val=""/>
+      <w:lvlJc w:val="left"/>
+      <w:pPr>
+        <w:ind w:left="5040" w:hanging="360"/>
+      </w:pPr>
+      <w:rPr>
+        <w:rFonts w:hint="default" w:ascii="Symbol" w:hAnsi="Symbol"/>
+      </w:rPr>
+    </w:lvl>
+    <w:lvl xmlns:w="http://schemas.openxmlformats.org/wordprocessingml/2006/main" w:ilvl="7">
+      <w:start w:val="1"/>
+      <w:numFmt w:val="bullet"/>
+      <w:lvlText w:val="o"/>
+      <w:lvlJc w:val="left"/>
+      <w:pPr>
+        <w:ind w:left="5760" w:hanging="360"/>
+      </w:pPr>
+      <w:rPr>
+        <w:rFonts w:hint="default" w:ascii="Courier New" w:hAnsi="Courier New"/>
+      </w:rPr>
+    </w:lvl>
+    <w:lvl xmlns:w="http://schemas.openxmlformats.org/wordprocessingml/2006/main" w:ilvl="8">
+      <w:start w:val="1"/>
+      <w:numFmt w:val="bullet"/>
+      <w:lvlText w:val=""/>
+      <w:lvlJc w:val="left"/>
+      <w:pPr>
+        <w:ind w:left="6480" w:hanging="360"/>
+      </w:pPr>
+      <w:rPr>
+        <w:rFonts w:hint="default" w:ascii="Wingdings" w:hAnsi="Wingdings"/>
+      </w:rPr>
+    </w:lvl>
+  </w:abstractNum>
   <w:abstractNum xmlns:w="http://schemas.openxmlformats.org/wordprocessingml/2006/main" w:abstractNumId="2">
     <w:multiLevelType xmlns:w="http://schemas.openxmlformats.org/wordprocessingml/2006/main" w:val="hybridMultilevel"/>
     <w:lvl xmlns:w="http://schemas.openxmlformats.org/wordprocessingml/2006/main" w:ilvl="0">
@@ -1299,6 +4322,33 @@
       </w:rPr>
     </w:lvl>
   </w:abstractNum>
+  <w:num w:numId="12">
+    <w:abstractNumId w:val="11"/>
+  </w:num>
+  <w:num w:numId="11">
+    <w:abstractNumId w:val="10"/>
+  </w:num>
+  <w:num w:numId="10">
+    <w:abstractNumId w:val="9"/>
+  </w:num>
+  <w:num w:numId="9">
+    <w:abstractNumId w:val="8"/>
+  </w:num>
+  <w:num w:numId="8">
+    <w:abstractNumId w:val="7"/>
+  </w:num>
+  <w:num w:numId="7">
+    <w:abstractNumId w:val="6"/>
+  </w:num>
+  <w:num w:numId="6">
+    <w:abstractNumId w:val="5"/>
+  </w:num>
+  <w:num w:numId="5">
+    <w:abstractNumId w:val="4"/>
+  </w:num>
+  <w:num w:numId="4">
+    <w:abstractNumId w:val="3"/>
+  </w:num>
   <w:num w:numId="3">
     <w:abstractNumId w:val="2"/>
   </w:num>
